--- a/docs/meetingnote2022.12.5 testingIMedBot.docx
+++ b/docs/meetingnote2022.12.5 testingIMedBot.docx
@@ -54,7 +54,23 @@
           <w:sz w:val="28"/>
           <w:szCs w:val="28"/>
         </w:rPr>
-        <w:t>2:00 noon</w:t>
+        <w:t>:</w:t>
+      </w:r>
+      <w:r>
+        <w:rPr>
+          <w:rFonts w:cs="Times New Roman (Body CS)"/>
+          <w:sz w:val="28"/>
+          <w:szCs w:val="28"/>
+        </w:rPr>
+        <w:t>30</w:t>
+      </w:r>
+      <w:r>
+        <w:rPr>
+          <w:rFonts w:cs="Times New Roman (Body CS)"/>
+          <w:sz w:val="28"/>
+          <w:szCs w:val="28"/>
+        </w:rPr>
+        <w:t xml:space="preserve"> noon</w:t>
       </w:r>
       <w:r>
         <w:rPr>
@@ -422,7 +438,14 @@
           <w:sz w:val="24"/>
           <w:szCs w:val="24"/>
         </w:rPr>
-        <w:t xml:space="preserve"> should be ordered according to how it was explained </w:t>
+        <w:t>grade, …</w:t>
+      </w:r>
+      <w:r>
+        <w:rPr>
+          <w:sz w:val="24"/>
+          <w:szCs w:val="24"/>
+        </w:rPr>
+        <w:t xml:space="preserve"> should be ordered according to how it was </w:t>
       </w:r>
       <w:r>
         <w:rPr>
@@ -430,7 +453,7 @@
           <w:szCs w:val="24"/>
         </w:rPr>
         <w:lastRenderedPageBreak/>
-        <w:t xml:space="preserve">and/or common sense.   </w:t>
+        <w:t xml:space="preserve">explained and/or common sense.   </w:t>
       </w:r>
       <w:r>
         <w:rPr>
@@ -441,6 +464,7 @@
       </w:r>
       <w:r>
         <w:rPr>
+          <w:noProof/>
           <w:sz w:val="24"/>
           <w:szCs w:val="24"/>
         </w:rPr>
@@ -491,6 +515,7 @@
       </w:pPr>
       <w:r>
         <w:rPr>
+          <w:noProof/>
           <w:sz w:val="24"/>
           <w:szCs w:val="24"/>
         </w:rPr>
@@ -540,6 +565,47 @@
           <w:szCs w:val="24"/>
         </w:rPr>
       </w:pPr>
+      <w:r>
+        <w:rPr>
+          <w:sz w:val="24"/>
+          <w:szCs w:val="24"/>
+        </w:rPr>
+        <w:drawing>
+          <wp:inline distT="0" distB="0" distL="0" distR="0" wp14:anchorId="7CB224A1" wp14:editId="2D154CAA">
+            <wp:extent cx="5943600" cy="3324860"/>
+            <wp:effectExtent l="0" t="0" r="0" b="2540"/>
+            <wp:docPr id="8" name="Picture 8"/>
+            <wp:cNvGraphicFramePr>
+              <a:graphicFrameLocks xmlns:a="http://schemas.openxmlformats.org/drawingml/2006/main" noChangeAspect="1"/>
+            </wp:cNvGraphicFramePr>
+            <a:graphic xmlns:a="http://schemas.openxmlformats.org/drawingml/2006/main">
+              <a:graphicData uri="http://schemas.openxmlformats.org/drawingml/2006/picture">
+                <pic:pic xmlns:pic="http://schemas.openxmlformats.org/drawingml/2006/picture">
+                  <pic:nvPicPr>
+                    <pic:cNvPr id="1" name=""/>
+                    <pic:cNvPicPr/>
+                  </pic:nvPicPr>
+                  <pic:blipFill>
+                    <a:blip r:embed="rId7"/>
+                    <a:stretch>
+                      <a:fillRect/>
+                    </a:stretch>
+                  </pic:blipFill>
+                  <pic:spPr>
+                    <a:xfrm>
+                      <a:off x="0" y="0"/>
+                      <a:ext cx="5943600" cy="3324860"/>
+                    </a:xfrm>
+                    <a:prstGeom prst="rect">
+                      <a:avLst/>
+                    </a:prstGeom>
+                  </pic:spPr>
+                </pic:pic>
+              </a:graphicData>
+            </a:graphic>
+          </wp:inline>
+        </w:drawing>
+      </w:r>
     </w:p>
     <w:p>
       <w:pPr>
@@ -572,8 +638,41 @@
           <w:sz w:val="24"/>
           <w:szCs w:val="24"/>
         </w:rPr>
-        <w:t>-- key, rather it showed something like this:</w:t>
-      </w:r>
+        <w:t>-- key, rather it showed something like this</w:t>
+      </w:r>
+      <w:r>
+        <w:rPr>
+          <w:sz w:val="24"/>
+          <w:szCs w:val="24"/>
+        </w:rPr>
+        <w:t xml:space="preserve">. This was a previous comment, but not yet resolved. </w:t>
+      </w:r>
+    </w:p>
+    <w:p>
+      <w:pPr>
+        <w:pStyle w:val="ListParagraph"/>
+        <w:rPr>
+          <w:sz w:val="24"/>
+          <w:szCs w:val="24"/>
+        </w:rPr>
+      </w:pPr>
+      <w:r>
+        <w:rPr>
+          <w:sz w:val="24"/>
+          <w:szCs w:val="24"/>
+        </w:rPr>
+        <w:lastRenderedPageBreak/>
+        <w:t xml:space="preserve">New comment regarding this: If fixing this is not doable, then consider add a button, by which a user can go back to the previous page rather than restart all over. </w:t>
+      </w:r>
+    </w:p>
+    <w:p>
+      <w:pPr>
+        <w:pStyle w:val="ListParagraph"/>
+        <w:rPr>
+          <w:sz w:val="24"/>
+          <w:szCs w:val="24"/>
+        </w:rPr>
+      </w:pPr>
     </w:p>
     <w:p>
       <w:pPr>
@@ -605,7 +704,7 @@
                     <pic:cNvPicPr/>
                   </pic:nvPicPr>
                   <pic:blipFill>
-                    <a:blip r:embed="rId7"/>
+                    <a:blip r:embed="rId8"/>
                     <a:stretch>
                       <a:fillRect/>
                     </a:stretch>
@@ -643,84 +742,105 @@
           <w:sz w:val="24"/>
           <w:szCs w:val="24"/>
         </w:rPr>
+        <w:t>When an error message shows up,</w:t>
+      </w:r>
+      <w:r>
+        <w:rPr>
+          <w:sz w:val="24"/>
+          <w:szCs w:val="24"/>
+        </w:rPr>
+        <w:t xml:space="preserve"> and the user clicked on </w:t>
+      </w:r>
+      <w:proofErr w:type="gramStart"/>
+      <w:r>
+        <w:rPr>
+          <w:sz w:val="24"/>
+          <w:szCs w:val="24"/>
+        </w:rPr>
+        <w:t xml:space="preserve">OK, </w:t>
+      </w:r>
+      <w:r>
+        <w:rPr>
+          <w:sz w:val="24"/>
+          <w:szCs w:val="24"/>
+        </w:rPr>
+        <w:t xml:space="preserve"> the</w:t>
+      </w:r>
+      <w:proofErr w:type="gramEnd"/>
+      <w:r>
+        <w:rPr>
+          <w:sz w:val="24"/>
+          <w:szCs w:val="24"/>
+        </w:rPr>
+        <w:t xml:space="preserve"> prompt should go back to the spot where the error occurs. For example, when error message is generated </w:t>
+      </w:r>
+      <w:proofErr w:type="gramStart"/>
+      <w:r>
+        <w:rPr>
+          <w:sz w:val="24"/>
+          <w:szCs w:val="24"/>
+        </w:rPr>
+        <w:t>due to the fact that</w:t>
+      </w:r>
+      <w:proofErr w:type="gramEnd"/>
+      <w:r>
+        <w:rPr>
+          <w:sz w:val="24"/>
+          <w:szCs w:val="24"/>
+        </w:rPr>
+        <w:t xml:space="preserve"> the user-selected dataset does not match the required dataset for 10-year model training (see below), then we should go back to the dataset selection page rather than the “prediction or model training” page</w:t>
+      </w:r>
+      <w:r>
+        <w:rPr>
+          <w:sz w:val="24"/>
+          <w:szCs w:val="24"/>
+        </w:rPr>
+        <w:t xml:space="preserve"> as it showed during the testing</w:t>
+      </w:r>
+      <w:r>
+        <w:rPr>
+          <w:sz w:val="24"/>
+          <w:szCs w:val="24"/>
+        </w:rPr>
+        <w:t>.</w:t>
+      </w:r>
+      <w:r>
+        <w:rPr>
+          <w:sz w:val="24"/>
+          <w:szCs w:val="24"/>
+        </w:rPr>
+        <w:t xml:space="preserve"> This was </w:t>
+      </w:r>
+      <w:r>
+        <w:rPr>
+          <w:sz w:val="24"/>
+          <w:szCs w:val="24"/>
+        </w:rPr>
+        <w:t xml:space="preserve">from </w:t>
+      </w:r>
+      <w:r>
+        <w:rPr>
+          <w:sz w:val="24"/>
+          <w:szCs w:val="24"/>
+        </w:rPr>
+        <w:t xml:space="preserve">previous meeting, but not yet resolved. </w:t>
+      </w:r>
+    </w:p>
+    <w:p>
+      <w:pPr>
+        <w:pStyle w:val="ListParagraph"/>
+        <w:rPr>
+          <w:sz w:val="24"/>
+          <w:szCs w:val="24"/>
+        </w:rPr>
+      </w:pPr>
+      <w:r>
+        <w:rPr>
+          <w:noProof/>
+          <w:sz w:val="24"/>
+          <w:szCs w:val="24"/>
+        </w:rPr>
         <w:lastRenderedPageBreak/>
-        <w:t>When an error message shows up,</w:t>
-      </w:r>
-      <w:r>
-        <w:rPr>
-          <w:sz w:val="24"/>
-          <w:szCs w:val="24"/>
-        </w:rPr>
-        <w:t xml:space="preserve"> and the user clicked on </w:t>
-      </w:r>
-      <w:proofErr w:type="gramStart"/>
-      <w:r>
-        <w:rPr>
-          <w:sz w:val="24"/>
-          <w:szCs w:val="24"/>
-        </w:rPr>
-        <w:t xml:space="preserve">OK, </w:t>
-      </w:r>
-      <w:r>
-        <w:rPr>
-          <w:sz w:val="24"/>
-          <w:szCs w:val="24"/>
-        </w:rPr>
-        <w:t xml:space="preserve"> the</w:t>
-      </w:r>
-      <w:proofErr w:type="gramEnd"/>
-      <w:r>
-        <w:rPr>
-          <w:sz w:val="24"/>
-          <w:szCs w:val="24"/>
-        </w:rPr>
-        <w:t xml:space="preserve"> prompt should go back to the spot where the error occurs. For example, when error message is generated </w:t>
-      </w:r>
-      <w:proofErr w:type="gramStart"/>
-      <w:r>
-        <w:rPr>
-          <w:sz w:val="24"/>
-          <w:szCs w:val="24"/>
-        </w:rPr>
-        <w:t>due to the fact that</w:t>
-      </w:r>
-      <w:proofErr w:type="gramEnd"/>
-      <w:r>
-        <w:rPr>
-          <w:sz w:val="24"/>
-          <w:szCs w:val="24"/>
-        </w:rPr>
-        <w:t xml:space="preserve"> the user-selected dataset does not match the required dataset for 10-year model training (see below), then we should go back to the dataset selection page rather than the “prediction or model training” page</w:t>
-      </w:r>
-      <w:r>
-        <w:rPr>
-          <w:sz w:val="24"/>
-          <w:szCs w:val="24"/>
-        </w:rPr>
-        <w:t xml:space="preserve"> as it showed during the testing</w:t>
-      </w:r>
-      <w:r>
-        <w:rPr>
-          <w:sz w:val="24"/>
-          <w:szCs w:val="24"/>
-        </w:rPr>
-        <w:t>.</w:t>
-      </w:r>
-    </w:p>
-    <w:p>
-      <w:pPr>
-        <w:pStyle w:val="ListParagraph"/>
-        <w:rPr>
-          <w:sz w:val="24"/>
-          <w:szCs w:val="24"/>
-        </w:rPr>
-      </w:pPr>
-      <w:r>
-        <w:rPr>
-          <w:noProof/>
-          <w:sz w:val="24"/>
-          <w:szCs w:val="24"/>
-        </w:rPr>
         <w:drawing>
           <wp:inline distT="0" distB="0" distL="0" distR="0" wp14:anchorId="7036CBAD" wp14:editId="7991F126">
             <wp:extent cx="5943600" cy="3319780"/>
@@ -737,7 +857,7 @@
                     <pic:cNvPicPr/>
                   </pic:nvPicPr>
                   <pic:blipFill>
-                    <a:blip r:embed="rId8"/>
+                    <a:blip r:embed="rId9"/>
                     <a:stretch>
                       <a:fillRect/>
                     </a:stretch>
@@ -775,7 +895,137 @@
           <w:sz w:val="24"/>
           <w:szCs w:val="24"/>
         </w:rPr>
-        <w:t xml:space="preserve">I was not able to upload the dataset that I choose for the 10-year model training, why? I assume we should be able to train any dataset to obtain a model, </w:t>
+        <w:t xml:space="preserve">It is good that </w:t>
+      </w:r>
+      <w:proofErr w:type="spellStart"/>
+      <w:r>
+        <w:rPr>
+          <w:sz w:val="24"/>
+          <w:szCs w:val="24"/>
+        </w:rPr>
+        <w:t>DCIS_level</w:t>
+      </w:r>
+      <w:proofErr w:type="spellEnd"/>
+      <w:r>
+        <w:rPr>
+          <w:sz w:val="24"/>
+          <w:szCs w:val="24"/>
+        </w:rPr>
+        <w:t xml:space="preserve"> </w:t>
+      </w:r>
+      <w:r>
+        <w:rPr>
+          <w:sz w:val="24"/>
+          <w:szCs w:val="24"/>
+        </w:rPr>
+        <w:t xml:space="preserve">(see below) </w:t>
+      </w:r>
+      <w:r>
+        <w:rPr>
+          <w:sz w:val="24"/>
+          <w:szCs w:val="24"/>
+        </w:rPr>
+        <w:t>is now linked to a separate paper for further explain</w:t>
+      </w:r>
+      <w:r>
+        <w:rPr>
+          <w:sz w:val="24"/>
+          <w:szCs w:val="24"/>
+        </w:rPr>
+        <w:t>ing the meaning of the value</w:t>
+      </w:r>
+      <w:r>
+        <w:rPr>
+          <w:sz w:val="24"/>
+          <w:szCs w:val="24"/>
+        </w:rPr>
+        <w:t>s</w:t>
+      </w:r>
+      <w:r>
+        <w:rPr>
+          <w:sz w:val="24"/>
+          <w:szCs w:val="24"/>
+        </w:rPr>
+        <w:t>, but question is how the user will know there is</w:t>
+      </w:r>
+      <w:r>
+        <w:rPr>
+          <w:sz w:val="24"/>
+          <w:szCs w:val="24"/>
+        </w:rPr>
+        <w:t xml:space="preserve"> a</w:t>
+      </w:r>
+      <w:r>
+        <w:rPr>
+          <w:sz w:val="24"/>
+          <w:szCs w:val="24"/>
+        </w:rPr>
+        <w:t xml:space="preserve"> link and where is link is located, especially when the </w:t>
+      </w:r>
+      <w:proofErr w:type="spellStart"/>
+      <w:r>
+        <w:rPr>
+          <w:sz w:val="24"/>
+          <w:szCs w:val="24"/>
+        </w:rPr>
+        <w:t>DCIS_level</w:t>
+      </w:r>
+      <w:proofErr w:type="spellEnd"/>
+      <w:r>
+        <w:rPr>
+          <w:sz w:val="24"/>
+          <w:szCs w:val="24"/>
+        </w:rPr>
+        <w:t xml:space="preserve"> already has a </w:t>
+      </w:r>
+      <w:r>
+        <w:rPr>
+          <w:sz w:val="24"/>
+          <w:szCs w:val="24"/>
+        </w:rPr>
+        <w:t>“</w:t>
+      </w:r>
+      <w:r>
+        <w:rPr>
+          <w:sz w:val="24"/>
+          <w:szCs w:val="24"/>
+        </w:rPr>
+        <w:t>hover around</w:t>
+      </w:r>
+      <w:r>
+        <w:rPr>
+          <w:sz w:val="24"/>
+          <w:szCs w:val="24"/>
+        </w:rPr>
+        <w:t>”</w:t>
+      </w:r>
+      <w:r>
+        <w:rPr>
+          <w:sz w:val="24"/>
+          <w:szCs w:val="24"/>
+        </w:rPr>
+        <w:t xml:space="preserve"> explanation. My suggestion</w:t>
+      </w:r>
+      <w:r>
+        <w:rPr>
+          <w:sz w:val="24"/>
+          <w:szCs w:val="24"/>
+        </w:rPr>
+        <w:t xml:space="preserve"> is to</w:t>
+      </w:r>
+      <w:r>
+        <w:rPr>
+          <w:sz w:val="24"/>
+          <w:szCs w:val="24"/>
+        </w:rPr>
+        <w:t xml:space="preserve"> add the word “Values” somewhere and make it a link to the separate</w:t>
+      </w:r>
+      <w:r>
+        <w:rPr>
+          <w:sz w:val="24"/>
+          <w:szCs w:val="24"/>
+        </w:rPr>
+        <w:t xml:space="preserve"> </w:t>
       </w:r>
       <w:proofErr w:type="gramStart"/>
       <w:r>
@@ -783,7 +1033,7 @@
           <w:sz w:val="24"/>
           <w:szCs w:val="24"/>
         </w:rPr>
-        <w:t>as long as</w:t>
+        <w:t>page, and</w:t>
       </w:r>
       <w:proofErr w:type="gramEnd"/>
       <w:r>
@@ -791,50 +1041,70 @@
           <w:sz w:val="24"/>
           <w:szCs w:val="24"/>
         </w:rPr>
-        <w:t xml:space="preserve"> we have a target (class) </w:t>
-      </w:r>
-      <w:r>
-        <w:rPr>
-          <w:sz w:val="24"/>
-          <w:szCs w:val="24"/>
-        </w:rPr>
-        <w:t xml:space="preserve">feature </w:t>
-      </w:r>
-      <w:r>
-        <w:rPr>
-          <w:sz w:val="24"/>
-          <w:szCs w:val="24"/>
-        </w:rPr>
-        <w:t xml:space="preserve">and </w:t>
-      </w:r>
-      <w:r>
-        <w:rPr>
-          <w:sz w:val="24"/>
-          <w:szCs w:val="24"/>
-        </w:rPr>
-        <w:t xml:space="preserve">a group of predictors in the dataset. </w:t>
-      </w:r>
-    </w:p>
-    <w:p>
-      <w:pPr>
-        <w:pStyle w:val="ListParagraph"/>
-        <w:rPr>
-          <w:sz w:val="24"/>
-          <w:szCs w:val="24"/>
-        </w:rPr>
-      </w:pPr>
-      <w:r>
-        <w:rPr>
-          <w:noProof/>
+        <w:t xml:space="preserve"> tell user about </w:t>
+      </w:r>
+      <w:r>
+        <w:rPr>
+          <w:sz w:val="24"/>
+          <w:szCs w:val="24"/>
+        </w:rPr>
+        <w:t xml:space="preserve">where </w:t>
+      </w:r>
+      <w:r>
+        <w:rPr>
+          <w:sz w:val="24"/>
+          <w:szCs w:val="24"/>
+        </w:rPr>
+        <w:t>this</w:t>
+      </w:r>
+      <w:r>
+        <w:rPr>
+          <w:sz w:val="24"/>
+          <w:szCs w:val="24"/>
+        </w:rPr>
+        <w:t xml:space="preserve"> link</w:t>
+      </w:r>
+      <w:r>
+        <w:rPr>
+          <w:sz w:val="24"/>
+          <w:szCs w:val="24"/>
+        </w:rPr>
+        <w:t xml:space="preserve"> </w:t>
+      </w:r>
+      <w:r>
+        <w:rPr>
+          <w:sz w:val="24"/>
+          <w:szCs w:val="24"/>
+        </w:rPr>
+        <w:t xml:space="preserve">is </w:t>
+      </w:r>
+      <w:r>
+        <w:rPr>
+          <w:sz w:val="24"/>
+          <w:szCs w:val="24"/>
+        </w:rPr>
+        <w:t xml:space="preserve">directly. </w:t>
+      </w:r>
+    </w:p>
+    <w:p>
+      <w:pPr>
+        <w:pStyle w:val="ListParagraph"/>
+        <w:rPr>
+          <w:sz w:val="24"/>
+          <w:szCs w:val="24"/>
+        </w:rPr>
+      </w:pPr>
+      <w:r>
+        <w:rPr>
           <w:sz w:val="24"/>
           <w:szCs w:val="24"/>
         </w:rPr>
         <w:lastRenderedPageBreak/>
         <w:drawing>
-          <wp:inline distT="0" distB="0" distL="0" distR="0" wp14:anchorId="1999E49A" wp14:editId="13654BAE">
-            <wp:extent cx="5943600" cy="3290570"/>
-            <wp:effectExtent l="0" t="0" r="0" b="0"/>
-            <wp:docPr id="11" name="Picture 11" descr="Graphical user interface, text, application, chat or text message&#10;&#10;Description automatically generated"/>
+          <wp:inline distT="0" distB="0" distL="0" distR="0" wp14:anchorId="025B6251" wp14:editId="57CDA6AC">
+            <wp:extent cx="5943600" cy="4147820"/>
+            <wp:effectExtent l="0" t="0" r="0" b="5080"/>
+            <wp:docPr id="14" name="Picture 14"/>
             <wp:cNvGraphicFramePr>
               <a:graphicFrameLocks xmlns:a="http://schemas.openxmlformats.org/drawingml/2006/main" noChangeAspect="1"/>
             </wp:cNvGraphicFramePr>
@@ -842,87 +1112,7 @@
               <a:graphicData uri="http://schemas.openxmlformats.org/drawingml/2006/picture">
                 <pic:pic xmlns:pic="http://schemas.openxmlformats.org/drawingml/2006/picture">
                   <pic:nvPicPr>
-                    <pic:cNvPr id="11" name="Picture 11" descr="Graphical user interface, text, application, chat or text message&#10;&#10;Description automatically generated"/>
-                    <pic:cNvPicPr/>
-                  </pic:nvPicPr>
-                  <pic:blipFill>
-                    <a:blip r:embed="rId9"/>
-                    <a:stretch>
-                      <a:fillRect/>
-                    </a:stretch>
-                  </pic:blipFill>
-                  <pic:spPr>
-                    <a:xfrm>
-                      <a:off x="0" y="0"/>
-                      <a:ext cx="5943600" cy="3290570"/>
-                    </a:xfrm>
-                    <a:prstGeom prst="rect">
-                      <a:avLst/>
-                    </a:prstGeom>
-                  </pic:spPr>
-                </pic:pic>
-              </a:graphicData>
-            </a:graphic>
-          </wp:inline>
-        </w:drawing>
-      </w:r>
-    </w:p>
-    <w:p>
-      <w:pPr>
-        <w:pStyle w:val="ListParagraph"/>
-        <w:rPr>
-          <w:sz w:val="24"/>
-          <w:szCs w:val="24"/>
-        </w:rPr>
-      </w:pPr>
-    </w:p>
-    <w:p>
-      <w:pPr>
-        <w:pStyle w:val="ListParagraph"/>
-        <w:numPr>
-          <w:ilvl w:val="0"/>
-          <w:numId w:val="13"/>
-        </w:numPr>
-        <w:rPr>
-          <w:sz w:val="24"/>
-          <w:szCs w:val="24"/>
-        </w:rPr>
-      </w:pPr>
-      <w:r>
-        <w:rPr>
-          <w:sz w:val="24"/>
-          <w:szCs w:val="24"/>
-        </w:rPr>
-        <w:t xml:space="preserve">Need to fix the “logic” of the program, perhaps in many spots. For example, during the test, my dataset was rejected, but I can still click on the “view your dataset”, then once a user clicks on the button, the program paused. This should be fixed. </w:t>
-      </w:r>
-    </w:p>
-    <w:p>
-      <w:pPr>
-        <w:pStyle w:val="ListParagraph"/>
-        <w:rPr>
-          <w:sz w:val="24"/>
-          <w:szCs w:val="24"/>
-        </w:rPr>
-      </w:pPr>
-      <w:r>
-        <w:rPr>
-          <w:noProof/>
-          <w:sz w:val="24"/>
-          <w:szCs w:val="24"/>
-        </w:rPr>
-        <w:drawing>
-          <wp:inline distT="0" distB="0" distL="0" distR="0" wp14:anchorId="22A9B5A5" wp14:editId="2E75063C">
-            <wp:extent cx="5943600" cy="3348355"/>
-            <wp:effectExtent l="0" t="0" r="0" b="4445"/>
-            <wp:docPr id="12" name="Picture 12" descr="Graphical user interface, text, application, chat or text message&#10;&#10;Description automatically generated"/>
-            <wp:cNvGraphicFramePr>
-              <a:graphicFrameLocks xmlns:a="http://schemas.openxmlformats.org/drawingml/2006/main" noChangeAspect="1"/>
-            </wp:cNvGraphicFramePr>
-            <a:graphic xmlns:a="http://schemas.openxmlformats.org/drawingml/2006/main">
-              <a:graphicData uri="http://schemas.openxmlformats.org/drawingml/2006/picture">
-                <pic:pic xmlns:pic="http://schemas.openxmlformats.org/drawingml/2006/picture">
-                  <pic:nvPicPr>
-                    <pic:cNvPr id="12" name="Picture 12" descr="Graphical user interface, text, application, chat or text message&#10;&#10;Description automatically generated"/>
+                    <pic:cNvPr id="1" name=""/>
                     <pic:cNvPicPr/>
                   </pic:nvPicPr>
                   <pic:blipFill>
@@ -934,7 +1124,7 @@
                   <pic:spPr>
                     <a:xfrm>
                       <a:off x="0" y="0"/>
-                      <a:ext cx="5943600" cy="3348355"/>
+                      <a:ext cx="5943600" cy="4147820"/>
                     </a:xfrm>
                     <a:prstGeom prst="rect">
                       <a:avLst/>
@@ -955,93 +1145,41 @@
           <w:szCs w:val="24"/>
         </w:rPr>
       </w:pPr>
-      <w:r>
-        <w:rPr>
-          <w:sz w:val="24"/>
-          <w:szCs w:val="24"/>
-        </w:rPr>
-        <w:t xml:space="preserve">As shown in the figure above, currently, the program stopped working at this point. </w:t>
-      </w:r>
-    </w:p>
-    <w:p>
-      <w:pPr>
-        <w:ind w:left="720" w:hanging="360"/>
-        <w:rPr>
-          <w:b/>
-          <w:bCs/>
-          <w:sz w:val="28"/>
-          <w:szCs w:val="28"/>
-        </w:rPr>
-      </w:pPr>
-      <w:r>
-        <w:rPr>
-          <w:b/>
-          <w:bCs/>
-          <w:sz w:val="28"/>
-          <w:szCs w:val="28"/>
-        </w:rPr>
-        <w:t>Ongoing tasks that cover more than a week</w:t>
-      </w:r>
-    </w:p>
-    <w:p>
-      <w:pPr>
-        <w:ind w:left="720" w:hanging="360"/>
-        <w:rPr>
-          <w:sz w:val="28"/>
-          <w:szCs w:val="28"/>
-        </w:rPr>
-      </w:pPr>
-      <w:r>
-        <w:rPr>
-          <w:sz w:val="28"/>
-          <w:szCs w:val="28"/>
-        </w:rPr>
-        <w:lastRenderedPageBreak/>
-        <w:t xml:space="preserve">Revise and Improve </w:t>
-      </w:r>
-      <w:proofErr w:type="spellStart"/>
-      <w:r>
-        <w:rPr>
-          <w:sz w:val="28"/>
-          <w:szCs w:val="28"/>
-        </w:rPr>
-        <w:t>IMedBot</w:t>
-      </w:r>
-      <w:proofErr w:type="spellEnd"/>
-    </w:p>
-    <w:p>
-      <w:pPr>
-        <w:ind w:left="720" w:hanging="360"/>
-        <w:rPr>
-          <w:sz w:val="24"/>
-          <w:szCs w:val="24"/>
-        </w:rPr>
-      </w:pPr>
-      <w:r>
-        <w:rPr>
-          <w:sz w:val="24"/>
-          <w:szCs w:val="24"/>
-        </w:rPr>
-        <w:t>Tasks will include but are not limited to the following:</w:t>
-      </w:r>
+    </w:p>
+    <w:p>
+      <w:pPr>
+        <w:pStyle w:val="ListParagraph"/>
+        <w:rPr>
+          <w:sz w:val="24"/>
+          <w:szCs w:val="24"/>
+        </w:rPr>
+      </w:pPr>
     </w:p>
     <w:p>
       <w:pPr>
         <w:pStyle w:val="ListParagraph"/>
         <w:numPr>
           <w:ilvl w:val="0"/>
-          <w:numId w:val="5"/>
+          <w:numId w:val="13"/>
         </w:numPr>
-        <w:tabs>
-          <w:tab w:val="left" w:pos="360"/>
-        </w:tabs>
-        <w:spacing w:line="240" w:lineRule="exact"/>
-      </w:pPr>
-      <w:r>
-        <w:t xml:space="preserve">Revised the current version. </w:t>
-      </w:r>
-      <w:r>
-        <w:t xml:space="preserve">Many things, and I will write about them in the specific task for the coming week. </w:t>
+        <w:rPr>
+          <w:sz w:val="24"/>
+          <w:szCs w:val="24"/>
+        </w:rPr>
+      </w:pPr>
+      <w:r>
+        <w:rPr>
+          <w:sz w:val="24"/>
+          <w:szCs w:val="24"/>
+        </w:rPr>
+        <w:t xml:space="preserve">Need to fix the “logic” of the program, perhaps in many spots. For example, during the test, my dataset was rejected, but I can still click on the “view your dataset”, then once a user clicks on the button, the program paused. </w:t>
+      </w:r>
+      <w:r>
+        <w:rPr>
+          <w:sz w:val="24"/>
+          <w:szCs w:val="24"/>
+        </w:rPr>
+        <w:t>This comment is from previous week. Some might have been fix, but more discovered during the text today, such as the choice of hyperparameter value input. Continue to fix the logic flow everywhere, think from the standpoint view of a user. The bottom line is not to confuse user and always user friendly (intuitively).</w:t>
       </w:r>
     </w:p>
     <w:p>
@@ -1049,468 +1187,265 @@
         <w:pStyle w:val="ListParagraph"/>
         <w:numPr>
           <w:ilvl w:val="0"/>
-          <w:numId w:val="5"/>
+          <w:numId w:val="13"/>
         </w:numPr>
-        <w:tabs>
-          <w:tab w:val="left" w:pos="360"/>
-        </w:tabs>
-        <w:spacing w:line="240" w:lineRule="exact"/>
-      </w:pPr>
-      <w:r>
-        <w:t xml:space="preserve">Resolve the “deployment” crisis. Currently, we all work on the main branch. When we make a change and push to </w:t>
-      </w:r>
-      <w:proofErr w:type="spellStart"/>
-      <w:r>
-        <w:t>github</w:t>
-      </w:r>
-      <w:proofErr w:type="spellEnd"/>
-      <w:r>
-        <w:t xml:space="preserve">, it will trigger an automatic deployment on the AWS site, in which case AWS will charge us. Another problem is when there is a crash in the development work, the main branch will also be affected. Potential solutions: 1. Look into writing our own deploy pipeline without using the paid service (Conder doing this eventually perhaps next year, when you get </w:t>
+        <w:rPr>
+          <w:sz w:val="24"/>
+          <w:szCs w:val="24"/>
+        </w:rPr>
+      </w:pPr>
+      <w:r>
+        <w:rPr>
+          <w:sz w:val="24"/>
+          <w:szCs w:val="24"/>
+        </w:rPr>
+        <w:t>I notice that we need to reword/revise our sentences in many places. For ex</w:t>
+      </w:r>
+      <w:r>
+        <w:rPr>
+          <w:sz w:val="24"/>
+          <w:szCs w:val="24"/>
+        </w:rPr>
+        <w:t>ample</w:t>
+      </w:r>
+      <w:r>
+        <w:rPr>
+          <w:noProof/>
+        </w:rPr>
+        <w:t xml:space="preserve"> </w:t>
+      </w:r>
+      <w:r>
+        <w:rPr>
+          <w:noProof/>
+        </w:rPr>
+        <w:t xml:space="preserve">(See below) the “patient risk of breast cancer recurrence” misses the information of the “year“, and note breast metastasis is not exactly the same as the “breast cancer recurrence”. We should just say the </w:t>
+      </w:r>
+      <w:r>
+        <w:rPr>
+          <w:noProof/>
+        </w:rPr>
+        <w:t xml:space="preserve">“patient risk of 5-year (or 10-year …) breast cancer metastasis”. </w:t>
+      </w:r>
+      <w:r>
+        <w:rPr>
+          <w:noProof/>
+        </w:rPr>
+        <w:t>Anoth</w:t>
+      </w:r>
+      <w:r>
+        <w:rPr>
+          <w:sz w:val="24"/>
+          <w:szCs w:val="24"/>
+        </w:rPr>
+        <w:t>er example is “we are calculating the re</w:t>
+      </w:r>
+      <w:r>
+        <w:rPr>
+          <w:sz w:val="24"/>
+          <w:szCs w:val="24"/>
+        </w:rPr>
+        <w:t xml:space="preserve">currence” is </w:t>
+      </w:r>
+      <w:r>
+        <w:rPr>
+          <w:sz w:val="24"/>
+          <w:szCs w:val="24"/>
+        </w:rPr>
+        <w:t>not accurate</w:t>
+      </w:r>
+      <w:r>
+        <w:rPr>
+          <w:sz w:val="24"/>
+          <w:szCs w:val="24"/>
+        </w:rPr>
+        <w:t>.</w:t>
+      </w:r>
+      <w:r>
+        <w:rPr>
+          <w:sz w:val="24"/>
+          <w:szCs w:val="24"/>
+        </w:rPr>
+        <w:t xml:space="preserve"> I wonder what </w:t>
       </w:r>
       <w:proofErr w:type="gramStart"/>
       <w:r>
-        <w:t>really familiar</w:t>
+        <w:rPr>
+          <w:sz w:val="24"/>
+          <w:szCs w:val="24"/>
+        </w:rPr>
+        <w:t>is the purpose of the whole sentence</w:t>
       </w:r>
       <w:proofErr w:type="gramEnd"/>
       <w:r>
-        <w:t xml:space="preserve"> with the system). 2. Looking into established a developmental branch, which will not be deployed automatically, but with which we can do development and testing work and </w:t>
-      </w:r>
-      <w:r>
-        <w:t xml:space="preserve">conveniently merge it to the main branch for deployment once the new features are confirmed. </w:t>
-      </w:r>
-    </w:p>
-    <w:p>
-      <w:pPr>
-        <w:pStyle w:val="ListParagraph"/>
-        <w:numPr>
-          <w:ilvl w:val="0"/>
-          <w:numId w:val="5"/>
-        </w:numPr>
-        <w:tabs>
-          <w:tab w:val="left" w:pos="360"/>
-        </w:tabs>
-        <w:spacing w:line="240" w:lineRule="exact"/>
-      </w:pPr>
-      <w:r>
-        <w:t xml:space="preserve">We will incorporate google analytics to the </w:t>
-      </w:r>
-      <w:proofErr w:type="spellStart"/>
-      <w:r>
-        <w:t>iMedBot</w:t>
-      </w:r>
-      <w:proofErr w:type="spellEnd"/>
-      <w:r>
-        <w:t xml:space="preserve">. </w:t>
-      </w:r>
-    </w:p>
-    <w:p>
-      <w:pPr>
-        <w:pStyle w:val="ListParagraph"/>
-        <w:numPr>
-          <w:ilvl w:val="0"/>
-          <w:numId w:val="5"/>
-        </w:numPr>
-        <w:tabs>
-          <w:tab w:val="left" w:pos="360"/>
-        </w:tabs>
-        <w:spacing w:line="240" w:lineRule="exact"/>
-      </w:pPr>
-      <w:r>
-        <w:t xml:space="preserve">We will develop a user online survey for the model training service. We currently have a simple online survey for the prediction service, but we don’t have one developed for the model training service call. We plan to further enhance the current survey and develop a new one that is tailored to </w:t>
+        <w:rPr>
+          <w:sz w:val="24"/>
+          <w:szCs w:val="24"/>
+        </w:rPr>
+        <w:t xml:space="preserve">. If it is </w:t>
       </w:r>
       <w:proofErr w:type="gramStart"/>
       <w:r>
-        <w:t>the  model</w:t>
+        <w:rPr>
+          <w:sz w:val="24"/>
+          <w:szCs w:val="24"/>
+        </w:rPr>
+        <w:t>absolutely necessary</w:t>
       </w:r>
       <w:proofErr w:type="gramEnd"/>
       <w:r>
-        <w:t xml:space="preserve"> training service </w:t>
-      </w:r>
-    </w:p>
-    <w:p>
-      <w:pPr>
-        <w:pStyle w:val="ListParagraph"/>
-        <w:numPr>
-          <w:ilvl w:val="0"/>
-          <w:numId w:val="5"/>
-        </w:numPr>
-        <w:tabs>
-          <w:tab w:val="left" w:pos="360"/>
-        </w:tabs>
-        <w:spacing w:line="240" w:lineRule="exact"/>
-      </w:pPr>
-      <w:r>
-        <w:t xml:space="preserve">We will develop a user registration system that is currently </w:t>
-      </w:r>
-      <w:proofErr w:type="gramStart"/>
-      <w:r>
-        <w:t>missing;</w:t>
-      </w:r>
-      <w:proofErr w:type="gramEnd"/>
-      <w:r>
-        <w:t xml:space="preserve"> </w:t>
-      </w:r>
-    </w:p>
-    <w:p>
-      <w:pPr>
-        <w:pStyle w:val="ListParagraph"/>
-        <w:numPr>
-          <w:ilvl w:val="0"/>
-          <w:numId w:val="5"/>
-        </w:numPr>
-        <w:tabs>
-          <w:tab w:val="left" w:pos="360"/>
-        </w:tabs>
-        <w:spacing w:line="240" w:lineRule="exact"/>
-      </w:pPr>
-      <w:r>
-        <w:t xml:space="preserve">We will develop a backend database during the expansion project. The </w:t>
-      </w:r>
-      <w:proofErr w:type="spellStart"/>
-      <w:r>
-        <w:t>iMedBot</w:t>
-      </w:r>
-      <w:proofErr w:type="spellEnd"/>
-      <w:r>
-        <w:t xml:space="preserve"> currently does not have a backend storage which can be used to store proper information such as user registration information and user feedback collected via online survey results. The information stored in such a database can be very useful to further improve the quality of the serviced provided by the </w:t>
-      </w:r>
+        <w:rPr>
+          <w:sz w:val="24"/>
+          <w:szCs w:val="24"/>
+        </w:rPr>
+        <w:t xml:space="preserve"> to have this sentence, we could just say “Thank you, your patient information entry is complete and </w:t>
+      </w:r>
+      <w:r>
+        <w:rPr>
+          <w:sz w:val="24"/>
+          <w:szCs w:val="24"/>
+        </w:rPr>
+        <w:t xml:space="preserve">will be used by </w:t>
+      </w:r>
+      <w:r>
+        <w:rPr>
+          <w:sz w:val="24"/>
+          <w:szCs w:val="24"/>
+        </w:rPr>
+        <w:t>our program</w:t>
+      </w:r>
+      <w:r>
+        <w:rPr>
+          <w:sz w:val="24"/>
+          <w:szCs w:val="24"/>
+        </w:rPr>
+        <w:t>.” A third example, the whole sentence “What is the following thing you would like to do” does not sound smooth to me. We could just say “</w:t>
+      </w:r>
+      <w:r>
+        <w:rPr>
+          <w:sz w:val="24"/>
+          <w:szCs w:val="24"/>
+        </w:rPr>
+        <w:t xml:space="preserve">Which </w:t>
+      </w:r>
+      <w:r>
+        <w:rPr>
+          <w:sz w:val="24"/>
+          <w:szCs w:val="24"/>
+        </w:rPr>
+        <w:t xml:space="preserve">task would you like to do next?” </w:t>
+      </w:r>
+    </w:p>
+    <w:p>
+      <w:pPr>
+        <w:ind w:left="720"/>
+        <w:rPr>
+          <w:sz w:val="24"/>
+          <w:szCs w:val="24"/>
+        </w:rPr>
+      </w:pPr>
       <w:proofErr w:type="spellStart"/>
       <w:proofErr w:type="gramStart"/>
       <w:r>
-        <w:t>iMedBot</w:t>
+        <w:rPr>
+          <w:sz w:val="24"/>
+          <w:szCs w:val="24"/>
+        </w:rPr>
+        <w:lastRenderedPageBreak/>
+        <w:t>Further more</w:t>
       </w:r>
       <w:proofErr w:type="spellEnd"/>
-      <w:r>
-        <w:t>;</w:t>
-      </w:r>
       <w:proofErr w:type="gramEnd"/>
       <w:r>
-        <w:t xml:space="preserve"> </w:t>
-      </w:r>
-      <w:r>
-        <w:tab/>
-      </w:r>
-    </w:p>
-    <w:p>
-      <w:pPr>
-        <w:pStyle w:val="ListParagraph"/>
-        <w:numPr>
-          <w:ilvl w:val="0"/>
-          <w:numId w:val="5"/>
-        </w:numPr>
-        <w:tabs>
-          <w:tab w:val="left" w:pos="360"/>
-        </w:tabs>
-        <w:spacing w:line="240" w:lineRule="exact"/>
-      </w:pPr>
-      <w:r>
-        <w:t xml:space="preserve">We will develop an online user manual during the expansion </w:t>
-      </w:r>
-      <w:proofErr w:type="gramStart"/>
-      <w:r>
-        <w:t>award;</w:t>
-      </w:r>
-      <w:proofErr w:type="gramEnd"/>
-      <w:r>
-        <w:t xml:space="preserve"> </w:t>
-      </w:r>
-    </w:p>
-    <w:p>
-      <w:pPr>
-        <w:pStyle w:val="ListParagraph"/>
-        <w:numPr>
-          <w:ilvl w:val="0"/>
-          <w:numId w:val="5"/>
-        </w:numPr>
-        <w:tabs>
-          <w:tab w:val="left" w:pos="360"/>
-        </w:tabs>
-        <w:spacing w:line="240" w:lineRule="exact"/>
-      </w:pPr>
-      <w:r>
-        <w:t xml:space="preserve">We will develop online videos for further user </w:t>
-      </w:r>
-      <w:proofErr w:type="gramStart"/>
-      <w:r>
-        <w:t>guidance;</w:t>
-      </w:r>
-      <w:proofErr w:type="gramEnd"/>
-      <w:r>
-        <w:t xml:space="preserve"> </w:t>
-      </w:r>
-    </w:p>
-    <w:p>
-      <w:pPr>
-        <w:pStyle w:val="ListParagraph"/>
-        <w:numPr>
-          <w:ilvl w:val="0"/>
-          <w:numId w:val="5"/>
-        </w:numPr>
-        <w:tabs>
-          <w:tab w:val="left" w:pos="360"/>
-        </w:tabs>
-        <w:spacing w:line="240" w:lineRule="exact"/>
-      </w:pPr>
-      <w:r>
-        <w:t xml:space="preserve">We will develop a Trello board that would be connected to our current </w:t>
-      </w:r>
-      <w:proofErr w:type="spellStart"/>
-      <w:r>
-        <w:t>github</w:t>
-      </w:r>
-      <w:proofErr w:type="spellEnd"/>
-      <w:r>
-        <w:t xml:space="preserve"> repository for </w:t>
-      </w:r>
-      <w:proofErr w:type="spellStart"/>
-      <w:r>
-        <w:t>iMedBot</w:t>
-      </w:r>
-      <w:proofErr w:type="spellEnd"/>
-      <w:r>
-        <w:t xml:space="preserve">. The Trello board will further promote user-developer interactions and encourage the user involvement in the development work such as testing and providing feedback in real time. It will automatically update the users with the newest development of the </w:t>
-      </w:r>
-      <w:proofErr w:type="spellStart"/>
-      <w:r>
-        <w:t>iMedBot</w:t>
-      </w:r>
-      <w:proofErr w:type="spellEnd"/>
-      <w:r>
-        <w:t xml:space="preserve"> and inform the developers the user feedback. </w:t>
-      </w:r>
-    </w:p>
-    <w:p>
-      <w:pPr>
-        <w:ind w:left="720" w:hanging="360"/>
-        <w:rPr>
-          <w:b/>
-          <w:bCs/>
-          <w:sz w:val="28"/>
-          <w:szCs w:val="28"/>
-        </w:rPr>
-      </w:pPr>
-      <w:r>
-        <w:rPr>
-          <w:b/>
-          <w:bCs/>
-          <w:sz w:val="28"/>
-          <w:szCs w:val="28"/>
-        </w:rPr>
-        <w:t xml:space="preserve">Jiang’s Comment Based her testing of the </w:t>
-      </w:r>
-      <w:proofErr w:type="spellStart"/>
-      <w:r>
-        <w:rPr>
-          <w:b/>
-          <w:bCs/>
-          <w:sz w:val="28"/>
-          <w:szCs w:val="28"/>
-        </w:rPr>
-        <w:t>iMedBot</w:t>
-      </w:r>
-      <w:proofErr w:type="spellEnd"/>
-      <w:r>
-        <w:rPr>
-          <w:b/>
-          <w:bCs/>
-          <w:sz w:val="28"/>
-          <w:szCs w:val="28"/>
-        </w:rPr>
-        <w:t>-Dev on localhost</w:t>
-      </w:r>
-      <w:r>
-        <w:rPr>
-          <w:b/>
-          <w:bCs/>
-          <w:sz w:val="28"/>
-          <w:szCs w:val="28"/>
-        </w:rPr>
-        <w:t xml:space="preserve"> from last meeting and evaluation of the work. </w:t>
-      </w:r>
-    </w:p>
-    <w:p>
-      <w:pPr>
-        <w:ind w:left="720" w:hanging="360"/>
-        <w:rPr>
-          <w:b/>
-          <w:bCs/>
-          <w:sz w:val="28"/>
-          <w:szCs w:val="28"/>
-        </w:rPr>
-      </w:pPr>
-      <w:r>
-        <w:rPr>
-          <w:b/>
-          <w:bCs/>
-          <w:sz w:val="28"/>
-          <w:szCs w:val="28"/>
-        </w:rPr>
-        <w:t>In terms of prediction service.</w:t>
-      </w:r>
-    </w:p>
-    <w:p>
-      <w:pPr>
-        <w:pStyle w:val="ListParagraph"/>
-        <w:numPr>
-          <w:ilvl w:val="0"/>
-          <w:numId w:val="10"/>
-        </w:numPr>
-        <w:rPr>
-          <w:b/>
-          <w:bCs/>
-          <w:sz w:val="28"/>
-          <w:szCs w:val="28"/>
-        </w:rPr>
-      </w:pPr>
-      <w:r>
-        <w:rPr>
-          <w:sz w:val="24"/>
-          <w:szCs w:val="24"/>
-        </w:rPr>
-        <w:t xml:space="preserve">The number of predictors of </w:t>
-      </w:r>
-      <w:proofErr w:type="spellStart"/>
-      <w:r>
-        <w:rPr>
-          <w:sz w:val="24"/>
-          <w:szCs w:val="24"/>
-        </w:rPr>
-        <w:t>iMedbot</w:t>
-      </w:r>
-      <w:proofErr w:type="spellEnd"/>
-      <w:r>
-        <w:rPr>
-          <w:sz w:val="24"/>
-          <w:szCs w:val="24"/>
-        </w:rPr>
-        <w:t xml:space="preserve"> does not match the number of predictors in our DNM-RF models. This needs to be resolved. </w:t>
-      </w:r>
-    </w:p>
-    <w:p>
-      <w:pPr>
-        <w:pStyle w:val="ListParagraph"/>
-        <w:rPr>
-          <w:b/>
-          <w:bCs/>
-          <w:sz w:val="28"/>
-          <w:szCs w:val="28"/>
-        </w:rPr>
-      </w:pPr>
-      <w:r>
-        <w:rPr>
-          <w:sz w:val="24"/>
-          <w:szCs w:val="24"/>
-        </w:rPr>
-        <w:t xml:space="preserve">Jiang’s evaluation: This is not done. </w:t>
-      </w:r>
-    </w:p>
-    <w:p>
-      <w:pPr>
-        <w:pStyle w:val="ListParagraph"/>
-        <w:numPr>
-          <w:ilvl w:val="0"/>
-          <w:numId w:val="10"/>
-        </w:numPr>
-        <w:rPr>
-          <w:b/>
-          <w:bCs/>
-          <w:sz w:val="28"/>
-          <w:szCs w:val="28"/>
-        </w:rPr>
-      </w:pPr>
-      <w:r>
-        <w:rPr>
-          <w:sz w:val="24"/>
-          <w:szCs w:val="24"/>
-        </w:rPr>
-        <w:t xml:space="preserve">The current tool tips were improved compared to the version I </w:t>
-      </w:r>
-      <w:proofErr w:type="gramStart"/>
-      <w:r>
-        <w:rPr>
-          <w:sz w:val="24"/>
-          <w:szCs w:val="24"/>
-        </w:rPr>
-        <w:t>testing</w:t>
-      </w:r>
-      <w:proofErr w:type="gramEnd"/>
-      <w:r>
-        <w:rPr>
-          <w:sz w:val="24"/>
-          <w:szCs w:val="24"/>
-        </w:rPr>
-        <w:t xml:space="preserve"> on 2022.11.18, but still they are </w:t>
-      </w:r>
-      <w:r>
-        <w:rPr>
-          <w:b/>
-          <w:bCs/>
-          <w:sz w:val="24"/>
-          <w:szCs w:val="24"/>
-        </w:rPr>
-        <w:t>not linked</w:t>
-      </w:r>
-      <w:r>
-        <w:rPr>
-          <w:sz w:val="24"/>
-          <w:szCs w:val="24"/>
-        </w:rPr>
-        <w:t xml:space="preserve"> to the predictors so that a user can understand our definition of the predictors, or they are still meaningless.</w:t>
-      </w:r>
-      <w:r>
-        <w:rPr>
-          <w:b/>
-          <w:bCs/>
-          <w:sz w:val="28"/>
-          <w:szCs w:val="28"/>
-        </w:rPr>
-        <w:t xml:space="preserve"> </w:t>
-      </w:r>
-      <w:r>
-        <w:rPr>
-          <w:b/>
-          <w:bCs/>
-          <w:sz w:val="28"/>
-          <w:szCs w:val="28"/>
-        </w:rPr>
-        <w:t xml:space="preserve">See below for </w:t>
-      </w:r>
-      <w:proofErr w:type="gramStart"/>
-      <w:r>
-        <w:rPr>
-          <w:b/>
-          <w:bCs/>
-          <w:sz w:val="28"/>
-          <w:szCs w:val="28"/>
-        </w:rPr>
-        <w:t>example;</w:t>
-      </w:r>
-      <w:proofErr w:type="gramEnd"/>
-    </w:p>
-    <w:p>
-      <w:pPr>
-        <w:pStyle w:val="ListParagraph"/>
-        <w:rPr>
-          <w:b/>
-          <w:bCs/>
-          <w:sz w:val="28"/>
-          <w:szCs w:val="28"/>
-        </w:rPr>
-      </w:pPr>
-      <w:r>
-        <w:rPr>
-          <w:b/>
-          <w:bCs/>
-          <w:noProof/>
-          <w:sz w:val="28"/>
-          <w:szCs w:val="28"/>
-        </w:rPr>
-        <w:lastRenderedPageBreak/>
+        <w:rPr>
+          <w:sz w:val="24"/>
+          <w:szCs w:val="24"/>
+        </w:rPr>
+        <w:t>, rather than repeat</w:t>
+      </w:r>
+      <w:r>
+        <w:rPr>
+          <w:sz w:val="24"/>
+          <w:szCs w:val="24"/>
+        </w:rPr>
+        <w:t xml:space="preserve"> the same sentence “Please select one choice according to your situation” in many places</w:t>
+      </w:r>
+      <w:r>
+        <w:rPr>
+          <w:sz w:val="24"/>
+          <w:szCs w:val="24"/>
+        </w:rPr>
+        <w:t xml:space="preserve">, you can separate the difference choices (buttons) more obviously if possible. Currently, all choices appear to be a one big button. </w:t>
+      </w:r>
+      <w:r>
+        <w:rPr>
+          <w:sz w:val="24"/>
+          <w:szCs w:val="24"/>
+        </w:rPr>
+        <w:t xml:space="preserve">One possible solution is adding an outline in different color to each of the choice button. </w:t>
+      </w:r>
+    </w:p>
+    <w:p>
+      <w:pPr>
+        <w:ind w:left="720"/>
+        <w:rPr>
+          <w:sz w:val="24"/>
+          <w:szCs w:val="24"/>
+        </w:rPr>
+      </w:pPr>
+      <w:r>
+        <w:rPr>
+          <w:sz w:val="24"/>
+          <w:szCs w:val="24"/>
+        </w:rPr>
+        <w:t xml:space="preserve">Finally, when a “Send” button at the bottom, which is not used. </w:t>
+      </w:r>
+      <w:r>
+        <w:rPr>
+          <w:sz w:val="24"/>
+          <w:szCs w:val="24"/>
+        </w:rPr>
+        <w:t xml:space="preserve">This is the legacy when we allow a user to enter random questions, which did not seem to work at the time. It should be removed now and can be readded in the right spot in the future if we decide to go back the random conversation mode. </w:t>
+      </w:r>
+      <w:r>
+        <w:rPr>
+          <w:sz w:val="24"/>
+          <w:szCs w:val="24"/>
+        </w:rPr>
+        <w:t xml:space="preserve">This </w:t>
+      </w:r>
+      <w:r>
+        <w:rPr>
+          <w:sz w:val="24"/>
+          <w:szCs w:val="24"/>
+        </w:rPr>
+        <w:t xml:space="preserve">can be considered as </w:t>
+      </w:r>
+      <w:r>
+        <w:rPr>
+          <w:sz w:val="24"/>
+          <w:szCs w:val="24"/>
+        </w:rPr>
+        <w:t xml:space="preserve">one of the “logic” issues as mentioned previously. </w:t>
+      </w:r>
+    </w:p>
+    <w:p>
+      <w:pPr>
+        <w:pStyle w:val="ListParagraph"/>
+        <w:rPr>
+          <w:sz w:val="24"/>
+          <w:szCs w:val="24"/>
+        </w:rPr>
+      </w:pPr>
+      <w:r>
+        <w:rPr>
+          <w:sz w:val="24"/>
+          <w:szCs w:val="24"/>
+        </w:rPr>
         <w:drawing>
-          <wp:inline distT="0" distB="0" distL="0" distR="0" wp14:anchorId="5BAF7D76" wp14:editId="038FD396">
-            <wp:extent cx="5943600" cy="5035550"/>
-            <wp:effectExtent l="0" t="0" r="0" b="6350"/>
-            <wp:docPr id="1" name="Picture 1" descr="Graphical user interface, text, application, chat or text message&#10;&#10;Description automatically generated"/>
+          <wp:inline distT="0" distB="0" distL="0" distR="0" wp14:anchorId="1EDD1D37" wp14:editId="154A4CD7">
+            <wp:extent cx="5943600" cy="4688840"/>
+            <wp:effectExtent l="0" t="0" r="0" b="0"/>
+            <wp:docPr id="15" name="Picture 15" descr="Graphical user interface, text, application, chat or text message&#10;&#10;Description automatically generated"/>
             <wp:cNvGraphicFramePr>
               <a:graphicFrameLocks xmlns:a="http://schemas.openxmlformats.org/drawingml/2006/main" noChangeAspect="1"/>
             </wp:cNvGraphicFramePr>
@@ -1518,7 +1453,7 @@
               <a:graphicData uri="http://schemas.openxmlformats.org/drawingml/2006/picture">
                 <pic:pic xmlns:pic="http://schemas.openxmlformats.org/drawingml/2006/picture">
                   <pic:nvPicPr>
-                    <pic:cNvPr id="1" name="Picture 1" descr="Graphical user interface, text, application, chat or text message&#10;&#10;Description automatically generated"/>
+                    <pic:cNvPr id="15" name="Picture 15" descr="Graphical user interface, text, application, chat or text message&#10;&#10;Description automatically generated"/>
                     <pic:cNvPicPr/>
                   </pic:nvPicPr>
                   <pic:blipFill>
@@ -1530,7 +1465,7 @@
                   <pic:spPr>
                     <a:xfrm>
                       <a:off x="0" y="0"/>
-                      <a:ext cx="5943600" cy="5035550"/>
+                      <a:ext cx="5943600" cy="4688840"/>
                     </a:xfrm>
                     <a:prstGeom prst="rect">
                       <a:avLst/>
@@ -1551,12 +1486,41 @@
           <w:szCs w:val="24"/>
         </w:rPr>
       </w:pPr>
-      <w:r>
-        <w:rPr>
-          <w:sz w:val="24"/>
-          <w:szCs w:val="24"/>
-        </w:rPr>
-        <w:t>This information (</w:t>
+    </w:p>
+    <w:p>
+      <w:pPr>
+        <w:pStyle w:val="ListParagraph"/>
+        <w:numPr>
+          <w:ilvl w:val="0"/>
+          <w:numId w:val="13"/>
+        </w:numPr>
+        <w:rPr>
+          <w:sz w:val="24"/>
+          <w:szCs w:val="24"/>
+        </w:rPr>
+      </w:pPr>
+      <w:r>
+        <w:rPr>
+          <w:sz w:val="24"/>
+          <w:szCs w:val="24"/>
+        </w:rPr>
+        <w:t xml:space="preserve">Another rewording example below. “Could you tell me your ER?” is can be </w:t>
+      </w:r>
+      <w:proofErr w:type="gramStart"/>
+      <w:r>
+        <w:rPr>
+          <w:sz w:val="24"/>
+          <w:szCs w:val="24"/>
+        </w:rPr>
+        <w:t>replaced  by</w:t>
+      </w:r>
+      <w:proofErr w:type="gramEnd"/>
+      <w:r>
+        <w:rPr>
+          <w:sz w:val="24"/>
+          <w:szCs w:val="24"/>
+        </w:rPr>
+        <w:t xml:space="preserve"> “Could you select the ER status of your patient”. Again, we assume that the </w:t>
       </w:r>
       <w:proofErr w:type="spellStart"/>
       <w:r>
@@ -1564,7 +1528,7 @@
           <w:sz w:val="24"/>
           <w:szCs w:val="24"/>
         </w:rPr>
-        <w:t>i</w:t>
+        <w:t>iMedBot</w:t>
       </w:r>
       <w:proofErr w:type="spellEnd"/>
       <w:r>
@@ -1572,7 +1536,45 @@
           <w:sz w:val="24"/>
           <w:szCs w:val="24"/>
         </w:rPr>
-        <w:t xml:space="preserve">) tip does not convey much information, and so can be removed. </w:t>
+        <w:t xml:space="preserve"> is talking with a researcher or a medical professional instead of with a patient directly.  </w:t>
+      </w:r>
+      <w:proofErr w:type="gramStart"/>
+      <w:r>
+        <w:rPr>
+          <w:sz w:val="24"/>
+          <w:szCs w:val="24"/>
+        </w:rPr>
+        <w:t>So</w:t>
+      </w:r>
+      <w:proofErr w:type="gramEnd"/>
+      <w:r>
+        <w:rPr>
+          <w:sz w:val="24"/>
+          <w:szCs w:val="24"/>
+        </w:rPr>
+        <w:t xml:space="preserve"> </w:t>
+      </w:r>
+      <w:r>
+        <w:rPr>
+          <w:sz w:val="24"/>
+          <w:szCs w:val="24"/>
+        </w:rPr>
+        <w:lastRenderedPageBreak/>
+        <w:t xml:space="preserve">the questions should be asked </w:t>
+      </w:r>
+      <w:r>
+        <w:rPr>
+          <w:sz w:val="24"/>
+          <w:szCs w:val="24"/>
+        </w:rPr>
+        <w:t xml:space="preserve">by keeping in mind whom you are talking to. Please check on this </w:t>
+      </w:r>
+      <w:r>
+        <w:rPr>
+          <w:sz w:val="24"/>
+          <w:szCs w:val="24"/>
+        </w:rPr>
+        <w:t xml:space="preserve">throughout the program. </w:t>
       </w:r>
     </w:p>
     <w:p>
@@ -1585,16 +1587,14 @@
       </w:pPr>
       <w:r>
         <w:rPr>
-          <w:noProof/>
-          <w:sz w:val="24"/>
-          <w:szCs w:val="24"/>
-        </w:rPr>
-        <w:lastRenderedPageBreak/>
+          <w:sz w:val="24"/>
+          <w:szCs w:val="24"/>
+        </w:rPr>
         <w:drawing>
-          <wp:inline distT="0" distB="0" distL="0" distR="0" wp14:anchorId="6E99AAF7" wp14:editId="3DB3B4A2">
-            <wp:extent cx="5943600" cy="3939540"/>
-            <wp:effectExtent l="0" t="0" r="0" b="0"/>
-            <wp:docPr id="3" name="Picture 3" descr="Text&#10;&#10;Description automatically generated"/>
+          <wp:inline distT="0" distB="0" distL="0" distR="0" wp14:anchorId="10945CA8" wp14:editId="1850DDA5">
+            <wp:extent cx="5943600" cy="2714625"/>
+            <wp:effectExtent l="0" t="0" r="0" b="3175"/>
+            <wp:docPr id="16" name="Picture 16" descr="Graphical user interface, text, application, chat or text message&#10;&#10;Description automatically generated"/>
             <wp:cNvGraphicFramePr>
               <a:graphicFrameLocks xmlns:a="http://schemas.openxmlformats.org/drawingml/2006/main" noChangeAspect="1"/>
             </wp:cNvGraphicFramePr>
@@ -1602,7 +1602,7 @@
               <a:graphicData uri="http://schemas.openxmlformats.org/drawingml/2006/picture">
                 <pic:pic xmlns:pic="http://schemas.openxmlformats.org/drawingml/2006/picture">
                   <pic:nvPicPr>
-                    <pic:cNvPr id="3" name="Picture 3" descr="Text&#10;&#10;Description automatically generated"/>
+                    <pic:cNvPr id="16" name="Picture 16" descr="Graphical user interface, text, application, chat or text message&#10;&#10;Description automatically generated"/>
                     <pic:cNvPicPr/>
                   </pic:nvPicPr>
                   <pic:blipFill>
@@ -1614,7 +1614,7 @@
                   <pic:spPr>
                     <a:xfrm>
                       <a:off x="0" y="0"/>
-                      <a:ext cx="5943600" cy="3939540"/>
+                      <a:ext cx="5943600" cy="2714625"/>
                     </a:xfrm>
                     <a:prstGeom prst="rect">
                       <a:avLst/>
@@ -1629,235 +1629,128 @@
     </w:p>
     <w:p>
       <w:pPr>
-        <w:ind w:left="720" w:hanging="360"/>
-        <w:rPr>
-          <w:sz w:val="28"/>
-          <w:szCs w:val="28"/>
-        </w:rPr>
-      </w:pPr>
-      <w:r>
-        <w:rPr>
-          <w:sz w:val="28"/>
-          <w:szCs w:val="28"/>
-        </w:rPr>
-        <w:t xml:space="preserve">This information tip has more content now, but it is hard to be noticed by a user, and it would be hard for the user to guess that it is about the meaning of the term </w:t>
-      </w:r>
-      <w:proofErr w:type="spellStart"/>
-      <w:r>
-        <w:rPr>
-          <w:sz w:val="28"/>
-          <w:szCs w:val="28"/>
-        </w:rPr>
-        <w:t>DCIS_level</w:t>
-      </w:r>
-      <w:proofErr w:type="spellEnd"/>
-      <w:r>
-        <w:rPr>
-          <w:sz w:val="28"/>
-          <w:szCs w:val="28"/>
-        </w:rPr>
-        <w:t>. I had to hover around and waited quite a while to bring up the information. I would suggest that find a way to allow the information show up when a user hover around the term “</w:t>
-      </w:r>
-      <w:proofErr w:type="spellStart"/>
-      <w:r>
-        <w:rPr>
-          <w:sz w:val="28"/>
-          <w:szCs w:val="28"/>
-        </w:rPr>
-        <w:t>DCIS_level</w:t>
-      </w:r>
-      <w:proofErr w:type="spellEnd"/>
-      <w:r>
-        <w:rPr>
-          <w:sz w:val="28"/>
-          <w:szCs w:val="28"/>
-        </w:rPr>
-        <w:t xml:space="preserve">” itself. </w:t>
-      </w:r>
-    </w:p>
-    <w:p>
-      <w:pPr>
-        <w:ind w:left="720" w:hanging="360"/>
-        <w:rPr>
-          <w:sz w:val="28"/>
-          <w:szCs w:val="28"/>
-        </w:rPr>
-      </w:pPr>
-      <w:r>
-        <w:rPr>
-          <w:sz w:val="28"/>
-          <w:szCs w:val="28"/>
-        </w:rPr>
-        <w:t xml:space="preserve">The problem was seen for all the other predictors, and they all need to be improved. </w:t>
-      </w:r>
-    </w:p>
-    <w:p>
-      <w:pPr>
-        <w:ind w:left="720" w:hanging="360"/>
-        <w:rPr>
-          <w:sz w:val="28"/>
-          <w:szCs w:val="28"/>
-        </w:rPr>
-      </w:pPr>
-      <w:r>
-        <w:rPr>
-          <w:sz w:val="28"/>
-          <w:szCs w:val="28"/>
-        </w:rPr>
-        <w:t xml:space="preserve">Jiang’s evaluation: Zhen Yang has done a good job on this based on the test I did during the meeting. </w:t>
-      </w:r>
-    </w:p>
-    <w:p>
-      <w:pPr>
         <w:pStyle w:val="ListParagraph"/>
         <w:numPr>
           <w:ilvl w:val="0"/>
-          <w:numId w:val="10"/>
+          <w:numId w:val="13"/>
         </w:numPr>
         <w:rPr>
-          <w:sz w:val="28"/>
-          <w:szCs w:val="28"/>
-        </w:rPr>
-      </w:pPr>
-      <w:r>
-        <w:rPr>
-          <w:sz w:val="28"/>
-          <w:szCs w:val="28"/>
-        </w:rPr>
-        <w:t xml:space="preserve">By the end of prediction, we should prompt the user for what the user can do next and let the user choose from them other than bring up a survey immediately (see the screenshot below). Survey should show up only if the user chooses to leave/end the task. </w:t>
-      </w:r>
-      <w:r>
-        <w:rPr>
-          <w:sz w:val="28"/>
-          <w:szCs w:val="28"/>
-        </w:rPr>
-        <w:t xml:space="preserve">Besides, the survey is not forced, you should first ask whether a user wants to do survey first. </w:t>
-      </w:r>
-    </w:p>
-    <w:p>
-      <w:pPr>
-        <w:pStyle w:val="ListParagraph"/>
-        <w:rPr>
-          <w:sz w:val="28"/>
-          <w:szCs w:val="28"/>
-        </w:rPr>
-      </w:pPr>
-      <w:r>
-        <w:rPr>
-          <w:sz w:val="28"/>
-          <w:szCs w:val="28"/>
+          <w:sz w:val="24"/>
+          <w:szCs w:val="24"/>
+        </w:rPr>
+      </w:pPr>
+      <w:r>
+        <w:rPr>
+          <w:sz w:val="24"/>
+          <w:szCs w:val="24"/>
+        </w:rPr>
+        <w:t xml:space="preserve">Order of the predictors also matters, see blow. I would say it would be more intuitive if </w:t>
+      </w:r>
+      <w:proofErr w:type="spellStart"/>
+      <w:r>
+        <w:rPr>
+          <w:sz w:val="24"/>
+          <w:szCs w:val="24"/>
+        </w:rPr>
+        <w:t>ER_percent</w:t>
+      </w:r>
+      <w:proofErr w:type="spellEnd"/>
+      <w:r>
+        <w:rPr>
+          <w:sz w:val="24"/>
+          <w:szCs w:val="24"/>
+        </w:rPr>
+        <w:t xml:space="preserve"> follows the ER, rather than the current situation in which </w:t>
+      </w:r>
+      <w:proofErr w:type="spellStart"/>
+      <w:r>
+        <w:rPr>
+          <w:sz w:val="24"/>
+          <w:szCs w:val="24"/>
+        </w:rPr>
+        <w:t>PR_percent</w:t>
+      </w:r>
+      <w:proofErr w:type="spellEnd"/>
+      <w:r>
+        <w:rPr>
+          <w:sz w:val="24"/>
+          <w:szCs w:val="24"/>
+        </w:rPr>
+        <w:t xml:space="preserve"> follows the ER. Please ensure the predictors appear in the same order</w:t>
+      </w:r>
+      <w:r>
+        <w:rPr>
+          <w:sz w:val="24"/>
+          <w:szCs w:val="24"/>
+        </w:rPr>
+        <w:t xml:space="preserve"> as they appear in the original dataset</w:t>
+      </w:r>
+      <w:r>
+        <w:rPr>
+          <w:sz w:val="24"/>
+          <w:szCs w:val="24"/>
+        </w:rPr>
+        <w:t xml:space="preserve"> for all three years. </w:t>
+      </w:r>
+      <w:r>
+        <w:rPr>
+          <w:sz w:val="24"/>
+          <w:szCs w:val="24"/>
+        </w:rPr>
+        <w:t xml:space="preserve">I wonder why the order has been changed, for example, in original dataset, the </w:t>
+      </w:r>
+      <w:proofErr w:type="spellStart"/>
+      <w:r>
+        <w:rPr>
+          <w:sz w:val="24"/>
+          <w:szCs w:val="24"/>
+        </w:rPr>
+        <w:t>PR_percent</w:t>
+      </w:r>
+      <w:proofErr w:type="spellEnd"/>
+      <w:r>
+        <w:rPr>
+          <w:sz w:val="24"/>
+          <w:szCs w:val="24"/>
+        </w:rPr>
+        <w:t xml:space="preserve"> follows PR, but now PR appears way behind </w:t>
+      </w:r>
+      <w:proofErr w:type="spellStart"/>
+      <w:r>
+        <w:rPr>
+          <w:sz w:val="24"/>
+          <w:szCs w:val="24"/>
+        </w:rPr>
+        <w:t>PR_percent</w:t>
+      </w:r>
+      <w:proofErr w:type="spellEnd"/>
+      <w:r>
+        <w:rPr>
+          <w:sz w:val="24"/>
+          <w:szCs w:val="24"/>
+        </w:rPr>
+        <w:t>, which should not happen even if some of the features were removed.</w:t>
+      </w:r>
+    </w:p>
+    <w:p>
+      <w:pPr>
+        <w:pStyle w:val="ListParagraph"/>
+        <w:rPr>
+          <w:sz w:val="24"/>
+          <w:szCs w:val="24"/>
+        </w:rPr>
+      </w:pPr>
+      <w:r>
+        <w:rPr>
+          <w:sz w:val="24"/>
+          <w:szCs w:val="24"/>
         </w:rPr>
         <w:lastRenderedPageBreak/>
-        <w:t xml:space="preserve">Jiang’s evaluation: Zhen Yang did not do as expected because he misunderstood the request. I would suggest again that we should ask the user whether they want to predict for another patient, if they choose no, then we can prompt for a survey. </w:t>
-      </w:r>
-    </w:p>
-    <w:p>
-      <w:pPr>
-        <w:pStyle w:val="ListParagraph"/>
-        <w:numPr>
-          <w:ilvl w:val="0"/>
-          <w:numId w:val="10"/>
-        </w:numPr>
-        <w:rPr>
-          <w:sz w:val="28"/>
-          <w:szCs w:val="28"/>
-        </w:rPr>
-      </w:pPr>
-      <w:r>
-        <w:rPr>
-          <w:sz w:val="28"/>
-          <w:szCs w:val="28"/>
-        </w:rPr>
-        <w:t xml:space="preserve">Survey should have more content rather than just </w:t>
-      </w:r>
-      <w:proofErr w:type="gramStart"/>
-      <w:r>
-        <w:rPr>
-          <w:sz w:val="28"/>
-          <w:szCs w:val="28"/>
-        </w:rPr>
-        <w:t>stars, and</w:t>
-      </w:r>
-      <w:proofErr w:type="gramEnd"/>
-      <w:r>
-        <w:rPr>
-          <w:sz w:val="28"/>
-          <w:szCs w:val="28"/>
-        </w:rPr>
-        <w:t xml:space="preserve"> should allow a user to make suggestions to improve the program. </w:t>
-      </w:r>
-    </w:p>
-    <w:p>
-      <w:pPr>
-        <w:pStyle w:val="ListParagraph"/>
-        <w:rPr>
-          <w:sz w:val="28"/>
-          <w:szCs w:val="28"/>
-        </w:rPr>
-      </w:pPr>
-      <w:r>
-        <w:rPr>
-          <w:sz w:val="28"/>
-          <w:szCs w:val="28"/>
-        </w:rPr>
-        <w:t xml:space="preserve">Jiang evaluation: Zhen added a text box for user to leave a message. But survey results and user feedback </w:t>
-      </w:r>
-      <w:proofErr w:type="gramStart"/>
-      <w:r>
-        <w:rPr>
-          <w:sz w:val="28"/>
-          <w:szCs w:val="28"/>
-        </w:rPr>
-        <w:t>was</w:t>
-      </w:r>
-      <w:proofErr w:type="gramEnd"/>
-      <w:r>
-        <w:rPr>
-          <w:sz w:val="28"/>
-          <w:szCs w:val="28"/>
-        </w:rPr>
-        <w:t xml:space="preserve"> not stored.</w:t>
-      </w:r>
-    </w:p>
-    <w:p>
-      <w:pPr>
-        <w:pStyle w:val="ListParagraph"/>
-        <w:numPr>
-          <w:ilvl w:val="0"/>
-          <w:numId w:val="10"/>
-        </w:numPr>
-        <w:rPr>
-          <w:sz w:val="28"/>
-          <w:szCs w:val="28"/>
-        </w:rPr>
-      </w:pPr>
-      <w:r>
-        <w:rPr>
-          <w:sz w:val="28"/>
-          <w:szCs w:val="28"/>
-        </w:rPr>
-        <w:t xml:space="preserve">Survey results should be stored in a database. </w:t>
-      </w:r>
-    </w:p>
-    <w:p>
-      <w:pPr>
-        <w:pStyle w:val="ListParagraph"/>
-        <w:rPr>
-          <w:sz w:val="28"/>
-          <w:szCs w:val="28"/>
-        </w:rPr>
-      </w:pPr>
-      <w:r>
-        <w:rPr>
-          <w:noProof/>
-          <w:sz w:val="28"/>
-          <w:szCs w:val="28"/>
-        </w:rPr>
         <w:drawing>
-          <wp:inline distT="0" distB="0" distL="0" distR="0" wp14:anchorId="35AB3E7F" wp14:editId="3CE96C8E">
-            <wp:extent cx="5943600" cy="4912995"/>
-            <wp:effectExtent l="0" t="0" r="0" b="1905"/>
-            <wp:docPr id="4" name="Picture 4" descr="Graphical user interface, text, application, chat or text message&#10;&#10;Description automatically generated"/>
+          <wp:inline distT="0" distB="0" distL="0" distR="0" wp14:anchorId="18D179FE" wp14:editId="254F00D9">
+            <wp:extent cx="5943600" cy="4828540"/>
+            <wp:effectExtent l="0" t="0" r="0" b="0"/>
+            <wp:docPr id="17" name="Picture 17" descr="Graphical user interface, text, application, chat or text message&#10;&#10;Description automatically generated"/>
             <wp:cNvGraphicFramePr>
               <a:graphicFrameLocks xmlns:a="http://schemas.openxmlformats.org/drawingml/2006/main" noChangeAspect="1"/>
             </wp:cNvGraphicFramePr>
@@ -1865,7 +1758,7 @@
               <a:graphicData uri="http://schemas.openxmlformats.org/drawingml/2006/picture">
                 <pic:pic xmlns:pic="http://schemas.openxmlformats.org/drawingml/2006/picture">
                   <pic:nvPicPr>
-                    <pic:cNvPr id="4" name="Picture 4" descr="Graphical user interface, text, application, chat or text message&#10;&#10;Description automatically generated"/>
+                    <pic:cNvPr id="17" name="Picture 17" descr="Graphical user interface, text, application, chat or text message&#10;&#10;Description automatically generated"/>
                     <pic:cNvPicPr/>
                   </pic:nvPicPr>
                   <pic:blipFill>
@@ -1877,7 +1770,7 @@
                   <pic:spPr>
                     <a:xfrm>
                       <a:off x="0" y="0"/>
-                      <a:ext cx="5943600" cy="4912995"/>
+                      <a:ext cx="5943600" cy="4828540"/>
                     </a:xfrm>
                     <a:prstGeom prst="rect">
                       <a:avLst/>
@@ -1892,130 +1785,32 @@
     </w:p>
     <w:p>
       <w:pPr>
-        <w:ind w:left="720" w:hanging="360"/>
-        <w:rPr>
-          <w:sz w:val="28"/>
-          <w:szCs w:val="28"/>
-        </w:rPr>
-      </w:pPr>
-      <w:r>
-        <w:rPr>
-          <w:sz w:val="28"/>
-          <w:szCs w:val="28"/>
-        </w:rPr>
-        <w:t>Jiang’s evaluation: This work is not done</w:t>
-      </w:r>
-      <w:r>
-        <w:rPr>
-          <w:sz w:val="28"/>
-          <w:szCs w:val="28"/>
-        </w:rPr>
-        <w:t xml:space="preserve">, but Zhen Yang claimed that he is still working on but there are bugs that he </w:t>
-      </w:r>
-      <w:proofErr w:type="gramStart"/>
-      <w:r>
-        <w:rPr>
-          <w:sz w:val="28"/>
-          <w:szCs w:val="28"/>
-        </w:rPr>
-        <w:t>need</w:t>
-      </w:r>
-      <w:proofErr w:type="gramEnd"/>
-      <w:r>
-        <w:rPr>
-          <w:sz w:val="28"/>
-          <w:szCs w:val="28"/>
-        </w:rPr>
-        <w:t xml:space="preserve"> to resolve. </w:t>
-      </w:r>
-    </w:p>
-    <w:p>
-      <w:pPr>
-        <w:ind w:left="720" w:hanging="360"/>
-        <w:rPr>
-          <w:b/>
-          <w:bCs/>
-          <w:sz w:val="28"/>
-          <w:szCs w:val="28"/>
-        </w:rPr>
-      </w:pPr>
-    </w:p>
-    <w:p>
-      <w:pPr>
-        <w:ind w:left="720" w:hanging="360"/>
-        <w:rPr>
-          <w:b/>
-          <w:bCs/>
-          <w:sz w:val="28"/>
-          <w:szCs w:val="28"/>
-        </w:rPr>
-      </w:pPr>
-      <w:r>
-        <w:rPr>
-          <w:b/>
-          <w:bCs/>
-          <w:sz w:val="28"/>
-          <w:szCs w:val="28"/>
+        <w:pStyle w:val="ListParagraph"/>
+        <w:rPr>
+          <w:sz w:val="24"/>
+          <w:szCs w:val="24"/>
+        </w:rPr>
+      </w:pPr>
+    </w:p>
+    <w:p>
+      <w:pPr>
+        <w:pStyle w:val="ListParagraph"/>
+        <w:rPr>
+          <w:sz w:val="24"/>
+          <w:szCs w:val="24"/>
+        </w:rPr>
+      </w:pPr>
+      <w:r>
+        <w:rPr>
+          <w:sz w:val="24"/>
+          <w:szCs w:val="24"/>
         </w:rPr>
         <w:lastRenderedPageBreak/>
-        <w:t>In terms of the model training service:</w:t>
-      </w:r>
-    </w:p>
-    <w:p>
-      <w:pPr>
-        <w:pStyle w:val="ListParagraph"/>
-        <w:numPr>
-          <w:ilvl w:val="0"/>
-          <w:numId w:val="11"/>
-        </w:numPr>
-        <w:rPr>
-          <w:sz w:val="28"/>
-          <w:szCs w:val="28"/>
-        </w:rPr>
-      </w:pPr>
-      <w:r>
-        <w:rPr>
-          <w:sz w:val="28"/>
-          <w:szCs w:val="28"/>
-        </w:rPr>
-        <w:t xml:space="preserve">Should the next step (after a user selects the model training service) is to let a user choose from </w:t>
-      </w:r>
-      <w:proofErr w:type="gramStart"/>
-      <w:r>
-        <w:rPr>
-          <w:sz w:val="28"/>
-          <w:szCs w:val="28"/>
-        </w:rPr>
-        <w:t>5, 10, or 15 year</w:t>
-      </w:r>
-      <w:proofErr w:type="gramEnd"/>
-      <w:r>
-        <w:rPr>
-          <w:sz w:val="28"/>
-          <w:szCs w:val="28"/>
-        </w:rPr>
-        <w:t xml:space="preserve"> programs for doing training?</w:t>
-      </w:r>
-    </w:p>
-    <w:p>
-      <w:pPr>
-        <w:pStyle w:val="ListParagraph"/>
-        <w:rPr>
-          <w:sz w:val="28"/>
-          <w:szCs w:val="28"/>
-        </w:rPr>
-      </w:pPr>
-      <w:r>
-        <w:rPr>
-          <w:noProof/>
-          <w:sz w:val="28"/>
-          <w:szCs w:val="28"/>
-        </w:rPr>
         <w:drawing>
-          <wp:inline distT="0" distB="0" distL="0" distR="0" wp14:anchorId="34C6CD95" wp14:editId="674E44DB">
-            <wp:extent cx="5943600" cy="4406265"/>
-            <wp:effectExtent l="0" t="0" r="0" b="635"/>
-            <wp:docPr id="5" name="Picture 5" descr="Graphical user interface, text, application, chat or text message&#10;&#10;Description automatically generated"/>
+          <wp:inline distT="0" distB="0" distL="0" distR="0" wp14:anchorId="3AC88241" wp14:editId="2ADF1B62">
+            <wp:extent cx="5943600" cy="4436110"/>
+            <wp:effectExtent l="0" t="0" r="0" b="0"/>
+            <wp:docPr id="18" name="Picture 18" descr="Graphical user interface, text, application, chat or text message&#10;&#10;Description automatically generated"/>
             <wp:cNvGraphicFramePr>
               <a:graphicFrameLocks xmlns:a="http://schemas.openxmlformats.org/drawingml/2006/main" noChangeAspect="1"/>
             </wp:cNvGraphicFramePr>
@@ -2023,7 +1818,7 @@
               <a:graphicData uri="http://schemas.openxmlformats.org/drawingml/2006/picture">
                 <pic:pic xmlns:pic="http://schemas.openxmlformats.org/drawingml/2006/picture">
                   <pic:nvPicPr>
-                    <pic:cNvPr id="5" name="Picture 5" descr="Graphical user interface, text, application, chat or text message&#10;&#10;Description automatically generated"/>
+                    <pic:cNvPr id="18" name="Picture 18" descr="Graphical user interface, text, application, chat or text message&#10;&#10;Description automatically generated"/>
                     <pic:cNvPicPr/>
                   </pic:nvPicPr>
                   <pic:blipFill>
@@ -2035,7 +1830,7 @@
                   <pic:spPr>
                     <a:xfrm>
                       <a:off x="0" y="0"/>
-                      <a:ext cx="5943600" cy="4406265"/>
+                      <a:ext cx="5943600" cy="4436110"/>
                     </a:xfrm>
                     <a:prstGeom prst="rect">
                       <a:avLst/>
@@ -2052,175 +1847,30 @@
       <w:pPr>
         <w:pStyle w:val="ListParagraph"/>
         <w:rPr>
-          <w:sz w:val="28"/>
-          <w:szCs w:val="28"/>
-        </w:rPr>
-      </w:pPr>
-      <w:r>
-        <w:rPr>
-          <w:sz w:val="28"/>
-          <w:szCs w:val="28"/>
-        </w:rPr>
-        <w:t xml:space="preserve">Jiang’s evaluation: This problem was fixed, but there are more problems. See the new “comments” based on today’s testing. </w:t>
-      </w:r>
-    </w:p>
-    <w:p>
-      <w:pPr>
-        <w:pStyle w:val="ListParagraph"/>
-        <w:numPr>
-          <w:ilvl w:val="0"/>
-          <w:numId w:val="11"/>
-        </w:numPr>
-        <w:rPr>
-          <w:sz w:val="28"/>
-          <w:szCs w:val="28"/>
-        </w:rPr>
-      </w:pPr>
-      <w:r>
-        <w:rPr>
-          <w:sz w:val="28"/>
-          <w:szCs w:val="28"/>
-        </w:rPr>
-        <w:t>Currently, only the “End Task” works (see below)</w:t>
-      </w:r>
-      <w:r>
-        <w:rPr>
-          <w:sz w:val="28"/>
-          <w:szCs w:val="28"/>
-        </w:rPr>
-        <w:t xml:space="preserve"> for the </w:t>
-      </w:r>
-      <w:proofErr w:type="spellStart"/>
-      <w:r>
-        <w:rPr>
-          <w:sz w:val="28"/>
-          <w:szCs w:val="28"/>
-        </w:rPr>
-        <w:t>iMedbot</w:t>
-      </w:r>
-      <w:proofErr w:type="spellEnd"/>
-      <w:r>
-        <w:rPr>
-          <w:sz w:val="28"/>
-          <w:szCs w:val="28"/>
-        </w:rPr>
-        <w:t>-Dev</w:t>
-      </w:r>
-      <w:r>
-        <w:rPr>
-          <w:sz w:val="28"/>
-          <w:szCs w:val="28"/>
-        </w:rPr>
-        <w:t xml:space="preserve">. </w:t>
-      </w:r>
-      <w:r>
-        <w:rPr>
-          <w:sz w:val="28"/>
-          <w:szCs w:val="28"/>
-        </w:rPr>
-        <w:t xml:space="preserve">But as I recall they all worked for the </w:t>
-      </w:r>
-      <w:proofErr w:type="spellStart"/>
-      <w:r>
-        <w:rPr>
-          <w:sz w:val="28"/>
-          <w:szCs w:val="28"/>
-        </w:rPr>
-        <w:t>iMedBot</w:t>
-      </w:r>
-      <w:proofErr w:type="spellEnd"/>
-      <w:r>
-        <w:rPr>
-          <w:sz w:val="28"/>
-          <w:szCs w:val="28"/>
-        </w:rPr>
-        <w:t xml:space="preserve"> for the 15 </w:t>
-      </w:r>
-      <w:proofErr w:type="gramStart"/>
-      <w:r>
-        <w:rPr>
-          <w:sz w:val="28"/>
-          <w:szCs w:val="28"/>
-        </w:rPr>
-        <w:t>year</w:t>
-      </w:r>
-      <w:proofErr w:type="gramEnd"/>
-      <w:r>
-        <w:rPr>
-          <w:sz w:val="28"/>
-          <w:szCs w:val="28"/>
-        </w:rPr>
-        <w:t xml:space="preserve">. </w:t>
-      </w:r>
-      <w:r>
-        <w:rPr>
-          <w:sz w:val="28"/>
-          <w:szCs w:val="28"/>
-        </w:rPr>
-        <w:t xml:space="preserve">Should make all functions </w:t>
-      </w:r>
-      <w:r>
-        <w:rPr>
-          <w:sz w:val="28"/>
-          <w:szCs w:val="28"/>
-        </w:rPr>
-        <w:t>work again</w:t>
-      </w:r>
-      <w:r>
-        <w:rPr>
-          <w:sz w:val="28"/>
-          <w:szCs w:val="28"/>
-        </w:rPr>
-        <w:t xml:space="preserve"> as expected.</w:t>
-      </w:r>
-    </w:p>
-    <w:p>
-      <w:pPr>
-        <w:pStyle w:val="ListParagraph"/>
-        <w:rPr>
-          <w:sz w:val="28"/>
-          <w:szCs w:val="28"/>
-        </w:rPr>
-      </w:pPr>
-      <w:r>
-        <w:rPr>
-          <w:sz w:val="28"/>
-          <w:szCs w:val="28"/>
-        </w:rPr>
-        <w:t xml:space="preserve">Jiang’s evaluation: </w:t>
-      </w:r>
-      <w:r>
-        <w:rPr>
-          <w:sz w:val="28"/>
-          <w:szCs w:val="28"/>
-        </w:rPr>
-        <w:t xml:space="preserve">I was not able to do the test with my own dataset, because the dataset was rejected. </w:t>
-      </w:r>
-    </w:p>
-    <w:p>
-      <w:pPr>
-        <w:pStyle w:val="ListParagraph"/>
-        <w:rPr>
-          <w:b/>
-          <w:bCs/>
-          <w:sz w:val="28"/>
-          <w:szCs w:val="28"/>
-        </w:rPr>
-      </w:pPr>
-      <w:r>
-        <w:rPr>
-          <w:b/>
-          <w:bCs/>
-          <w:noProof/>
-          <w:sz w:val="28"/>
-          <w:szCs w:val="28"/>
+          <w:sz w:val="24"/>
+          <w:szCs w:val="24"/>
+        </w:rPr>
+      </w:pPr>
+    </w:p>
+    <w:p>
+      <w:pPr>
+        <w:pStyle w:val="ListParagraph"/>
+        <w:rPr>
+          <w:sz w:val="24"/>
+          <w:szCs w:val="24"/>
+        </w:rPr>
+      </w:pPr>
+      <w:r>
+        <w:rPr>
+          <w:sz w:val="24"/>
+          <w:szCs w:val="24"/>
         </w:rPr>
         <w:lastRenderedPageBreak/>
         <w:drawing>
-          <wp:inline distT="0" distB="0" distL="0" distR="0" wp14:anchorId="7029009A" wp14:editId="7FB7C126">
-            <wp:extent cx="5943600" cy="4690745"/>
+          <wp:inline distT="0" distB="0" distL="0" distR="0" wp14:anchorId="15BF6C44" wp14:editId="780F1F30">
+            <wp:extent cx="5943600" cy="3860800"/>
             <wp:effectExtent l="0" t="0" r="0" b="0"/>
-            <wp:docPr id="6" name="Picture 6" descr="Graphical user interface, application&#10;&#10;Description automatically generated"/>
+            <wp:docPr id="19" name="Picture 19" descr="Graphical user interface, text, application, chat or text message&#10;&#10;Description automatically generated"/>
             <wp:cNvGraphicFramePr>
               <a:graphicFrameLocks xmlns:a="http://schemas.openxmlformats.org/drawingml/2006/main" noChangeAspect="1"/>
             </wp:cNvGraphicFramePr>
@@ -2228,7 +1878,7 @@
               <a:graphicData uri="http://schemas.openxmlformats.org/drawingml/2006/picture">
                 <pic:pic xmlns:pic="http://schemas.openxmlformats.org/drawingml/2006/picture">
                   <pic:nvPicPr>
-                    <pic:cNvPr id="6" name="Picture 6" descr="Graphical user interface, application&#10;&#10;Description automatically generated"/>
+                    <pic:cNvPr id="19" name="Picture 19" descr="Graphical user interface, text, application, chat or text message&#10;&#10;Description automatically generated"/>
                     <pic:cNvPicPr/>
                   </pic:nvPicPr>
                   <pic:blipFill>
@@ -2240,7 +1890,7 @@
                   <pic:spPr>
                     <a:xfrm>
                       <a:off x="0" y="0"/>
-                      <a:ext cx="5943600" cy="4690745"/>
+                      <a:ext cx="5943600" cy="3860800"/>
                     </a:xfrm>
                     <a:prstGeom prst="rect">
                       <a:avLst/>
@@ -2257,127 +1907,87 @@
       <w:pPr>
         <w:pStyle w:val="ListParagraph"/>
         <w:rPr>
-          <w:b/>
-          <w:bCs/>
-          <w:sz w:val="28"/>
-          <w:szCs w:val="28"/>
-        </w:rPr>
-      </w:pPr>
+          <w:sz w:val="24"/>
+          <w:szCs w:val="24"/>
+        </w:rPr>
+      </w:pPr>
+    </w:p>
+    <w:p>
+      <w:pPr>
+        <w:pStyle w:val="ListParagraph"/>
+        <w:rPr>
+          <w:sz w:val="24"/>
+          <w:szCs w:val="24"/>
+        </w:rPr>
+      </w:pPr>
+      <w:r>
+        <w:rPr>
+          <w:sz w:val="24"/>
+          <w:szCs w:val="24"/>
+        </w:rPr>
+        <w:t>About model training</w:t>
+      </w:r>
     </w:p>
     <w:p>
       <w:pPr>
         <w:pStyle w:val="ListParagraph"/>
         <w:numPr>
           <w:ilvl w:val="0"/>
-          <w:numId w:val="11"/>
+          <w:numId w:val="14"/>
         </w:numPr>
         <w:rPr>
-          <w:sz w:val="28"/>
-          <w:szCs w:val="28"/>
-        </w:rPr>
-      </w:pPr>
-      <w:r>
-        <w:rPr>
-          <w:sz w:val="28"/>
-          <w:szCs w:val="28"/>
-        </w:rPr>
-        <w:t>Currently, only the “</w:t>
-      </w:r>
-      <w:r>
-        <w:rPr>
-          <w:sz w:val="28"/>
-          <w:szCs w:val="28"/>
-        </w:rPr>
-        <w:t>Run model with example dataset</w:t>
-      </w:r>
-      <w:r>
-        <w:rPr>
-          <w:sz w:val="28"/>
-          <w:szCs w:val="28"/>
-        </w:rPr>
-        <w:t xml:space="preserve">” works (see below). </w:t>
-      </w:r>
-      <w:r>
-        <w:rPr>
-          <w:sz w:val="28"/>
-          <w:szCs w:val="28"/>
-        </w:rPr>
-        <w:t xml:space="preserve">But as I recall they all worked for the </w:t>
-      </w:r>
-      <w:proofErr w:type="spellStart"/>
-      <w:r>
-        <w:rPr>
-          <w:sz w:val="28"/>
-          <w:szCs w:val="28"/>
-        </w:rPr>
-        <w:t>iMedBot</w:t>
-      </w:r>
-      <w:proofErr w:type="spellEnd"/>
-      <w:r>
-        <w:rPr>
-          <w:sz w:val="28"/>
-          <w:szCs w:val="28"/>
-        </w:rPr>
-        <w:t xml:space="preserve"> for the 15 </w:t>
-      </w:r>
-      <w:proofErr w:type="gramStart"/>
-      <w:r>
-        <w:rPr>
-          <w:sz w:val="28"/>
-          <w:szCs w:val="28"/>
-        </w:rPr>
-        <w:t>year</w:t>
-      </w:r>
-      <w:proofErr w:type="gramEnd"/>
-      <w:r>
-        <w:rPr>
-          <w:sz w:val="28"/>
-          <w:szCs w:val="28"/>
-        </w:rPr>
-        <w:t xml:space="preserve">. </w:t>
-      </w:r>
-      <w:r>
-        <w:rPr>
-          <w:sz w:val="28"/>
-          <w:szCs w:val="28"/>
-        </w:rPr>
-        <w:t xml:space="preserve">Should make all functions work </w:t>
-      </w:r>
-      <w:r>
-        <w:rPr>
-          <w:sz w:val="28"/>
-          <w:szCs w:val="28"/>
-        </w:rPr>
-        <w:t xml:space="preserve">again </w:t>
-      </w:r>
-      <w:r>
-        <w:rPr>
-          <w:sz w:val="28"/>
-          <w:szCs w:val="28"/>
-        </w:rPr>
-        <w:t>as expected.</w:t>
-      </w:r>
-    </w:p>
-    <w:p>
-      <w:pPr>
-        <w:pStyle w:val="ListParagraph"/>
-        <w:rPr>
-          <w:sz w:val="28"/>
-          <w:szCs w:val="28"/>
-        </w:rPr>
-      </w:pPr>
-      <w:r>
-        <w:rPr>
-          <w:noProof/>
-          <w:sz w:val="28"/>
-          <w:szCs w:val="28"/>
+          <w:sz w:val="24"/>
+          <w:szCs w:val="24"/>
+        </w:rPr>
+      </w:pPr>
+      <w:r>
+        <w:rPr>
+          <w:sz w:val="24"/>
+          <w:szCs w:val="24"/>
+        </w:rPr>
+        <w:t xml:space="preserve">Again, please pay attention to wording. For example, what is “Model method description”? Could it be better to say “About model training” …. </w:t>
+      </w:r>
+      <w:r>
+        <w:rPr>
+          <w:sz w:val="24"/>
+          <w:szCs w:val="24"/>
+        </w:rPr>
+        <w:t>Or “About ‘Train a Model’ service”. Consider changing the service name from “Train a model” to “Model training”. T</w:t>
+      </w:r>
+      <w:r>
+        <w:rPr>
+          <w:sz w:val="24"/>
+          <w:szCs w:val="24"/>
+        </w:rPr>
+        <w:t xml:space="preserve">he paragraph about the model training can be </w:t>
+      </w:r>
+      <w:r>
+        <w:rPr>
+          <w:sz w:val="24"/>
+          <w:szCs w:val="24"/>
+        </w:rPr>
+        <w:t xml:space="preserve">further refined. </w:t>
+      </w:r>
+    </w:p>
+    <w:p>
+      <w:pPr>
+        <w:pStyle w:val="ListParagraph"/>
+        <w:rPr>
+          <w:sz w:val="24"/>
+          <w:szCs w:val="24"/>
+        </w:rPr>
+      </w:pPr>
+      <w:r>
+        <w:rPr>
+          <w:sz w:val="24"/>
+          <w:szCs w:val="24"/>
         </w:rPr>
         <w:lastRenderedPageBreak/>
         <w:drawing>
-          <wp:inline distT="0" distB="0" distL="0" distR="0" wp14:anchorId="4199FDAA" wp14:editId="3CD60EE2">
-            <wp:extent cx="5943600" cy="4406265"/>
+          <wp:inline distT="0" distB="0" distL="0" distR="0" wp14:anchorId="254E0A3A" wp14:editId="5B58CF0B">
+            <wp:extent cx="5943600" cy="5015865"/>
             <wp:effectExtent l="0" t="0" r="0" b="635"/>
-            <wp:docPr id="7" name="Picture 7" descr="Graphical user interface, text, application, chat or text message&#10;&#10;Description automatically generated"/>
+            <wp:docPr id="20" name="Picture 20"/>
             <wp:cNvGraphicFramePr>
               <a:graphicFrameLocks xmlns:a="http://schemas.openxmlformats.org/drawingml/2006/main" noChangeAspect="1"/>
             </wp:cNvGraphicFramePr>
@@ -2385,11 +1995,11 @@
               <a:graphicData uri="http://schemas.openxmlformats.org/drawingml/2006/picture">
                 <pic:pic xmlns:pic="http://schemas.openxmlformats.org/drawingml/2006/picture">
                   <pic:nvPicPr>
-                    <pic:cNvPr id="7" name="Picture 7" descr="Graphical user interface, text, application, chat or text message&#10;&#10;Description automatically generated"/>
+                    <pic:cNvPr id="1" name=""/>
                     <pic:cNvPicPr/>
                   </pic:nvPicPr>
                   <pic:blipFill>
-                    <a:blip r:embed="rId14"/>
+                    <a:blip r:embed="rId16"/>
                     <a:stretch>
                       <a:fillRect/>
                     </a:stretch>
@@ -2397,7 +2007,7 @@
                   <pic:spPr>
                     <a:xfrm>
                       <a:off x="0" y="0"/>
-                      <a:ext cx="5943600" cy="4406265"/>
+                      <a:ext cx="5943600" cy="5015865"/>
                     </a:xfrm>
                     <a:prstGeom prst="rect">
                       <a:avLst/>
@@ -2412,18 +2022,29 @@
     </w:p>
     <w:p>
       <w:pPr>
-        <w:ind w:left="720" w:hanging="360"/>
-        <w:rPr>
-          <w:sz w:val="28"/>
-          <w:szCs w:val="28"/>
-        </w:rPr>
-      </w:pPr>
-      <w:r>
-        <w:rPr>
-          <w:sz w:val="28"/>
-          <w:szCs w:val="28"/>
-        </w:rPr>
-        <w:t xml:space="preserve">Jiang’s evaluation: I was not able to do the test because my dataset was rejected. </w:t>
+        <w:pStyle w:val="ListParagraph"/>
+        <w:numPr>
+          <w:ilvl w:val="0"/>
+          <w:numId w:val="14"/>
+        </w:numPr>
+        <w:rPr>
+          <w:sz w:val="24"/>
+          <w:szCs w:val="24"/>
+        </w:rPr>
+      </w:pPr>
+      <w:r>
+        <w:rPr>
+          <w:sz w:val="24"/>
+          <w:szCs w:val="24"/>
+        </w:rPr>
+        <w:t xml:space="preserve">Need to change the current logic in term of the user choice of </w:t>
+      </w:r>
+      <w:r>
+        <w:rPr>
+          <w:sz w:val="24"/>
+          <w:szCs w:val="24"/>
+        </w:rPr>
+        <w:t xml:space="preserve">the hyperparameter values input. Once the user choose default, then should go with default, rather than re-prompt for the same choice gain. </w:t>
       </w:r>
     </w:p>
     <w:p>
@@ -2436,17 +2057,16 @@
           <w:szCs w:val="28"/>
         </w:rPr>
       </w:pPr>
-    </w:p>
-    <w:p>
-      <w:pPr>
-        <w:ind w:left="720" w:hanging="360"/>
+      <w:r>
         <w:rPr>
           <w:b/>
           <w:bCs/>
           <w:sz w:val="28"/>
           <w:szCs w:val="28"/>
         </w:rPr>
-      </w:pPr>
+        <w:lastRenderedPageBreak/>
+        <w:t xml:space="preserve">        </w:t>
+      </w:r>
       <w:r>
         <w:rPr>
           <w:b/>
@@ -2454,26 +2074,64 @@
           <w:sz w:val="28"/>
           <w:szCs w:val="28"/>
         </w:rPr>
-        <w:t>Specific</w:t>
-      </w:r>
-      <w:r>
+        <w:drawing>
+          <wp:inline distT="0" distB="0" distL="0" distR="0" wp14:anchorId="17E290BE" wp14:editId="1F7CB640">
+            <wp:extent cx="5943600" cy="4366895"/>
+            <wp:effectExtent l="0" t="0" r="0" b="1905"/>
+            <wp:docPr id="21" name="Picture 21" descr="Graphical user interface, text, application, chat or text message&#10;&#10;Description automatically generated"/>
+            <wp:cNvGraphicFramePr>
+              <a:graphicFrameLocks xmlns:a="http://schemas.openxmlformats.org/drawingml/2006/main" noChangeAspect="1"/>
+            </wp:cNvGraphicFramePr>
+            <a:graphic xmlns:a="http://schemas.openxmlformats.org/drawingml/2006/main">
+              <a:graphicData uri="http://schemas.openxmlformats.org/drawingml/2006/picture">
+                <pic:pic xmlns:pic="http://schemas.openxmlformats.org/drawingml/2006/picture">
+                  <pic:nvPicPr>
+                    <pic:cNvPr id="21" name="Picture 21" descr="Graphical user interface, text, application, chat or text message&#10;&#10;Description automatically generated"/>
+                    <pic:cNvPicPr/>
+                  </pic:nvPicPr>
+                  <pic:blipFill>
+                    <a:blip r:embed="rId17"/>
+                    <a:stretch>
+                      <a:fillRect/>
+                    </a:stretch>
+                  </pic:blipFill>
+                  <pic:spPr>
+                    <a:xfrm>
+                      <a:off x="0" y="0"/>
+                      <a:ext cx="5943600" cy="4366895"/>
+                    </a:xfrm>
+                    <a:prstGeom prst="rect">
+                      <a:avLst/>
+                    </a:prstGeom>
+                  </pic:spPr>
+                </pic:pic>
+              </a:graphicData>
+            </a:graphic>
+          </wp:inline>
+        </w:drawing>
+      </w:r>
+    </w:p>
+    <w:p>
+      <w:pPr>
+        <w:ind w:left="720" w:hanging="360"/>
         <w:rPr>
           <w:b/>
           <w:bCs/>
           <w:sz w:val="28"/>
           <w:szCs w:val="28"/>
         </w:rPr>
-        <w:t xml:space="preserve"> tasks</w:t>
-      </w:r>
-      <w:r>
+      </w:pPr>
+    </w:p>
+    <w:p>
+      <w:pPr>
+        <w:ind w:left="720" w:hanging="360"/>
         <w:rPr>
           <w:b/>
           <w:bCs/>
           <w:sz w:val="28"/>
           <w:szCs w:val="28"/>
         </w:rPr>
-        <w:t xml:space="preserve"> for the coming week</w:t>
-      </w:r>
+      </w:pPr>
       <w:r>
         <w:rPr>
           <w:b/>
@@ -2481,16 +2139,768 @@
           <w:sz w:val="28"/>
           <w:szCs w:val="28"/>
         </w:rPr>
-        <w:t xml:space="preserve"> </w:t>
-      </w:r>
-      <w:r>
+        <w:lastRenderedPageBreak/>
+        <w:drawing>
+          <wp:inline distT="0" distB="0" distL="0" distR="0" wp14:anchorId="18B99445" wp14:editId="4491A88E">
+            <wp:extent cx="5943600" cy="4852670"/>
+            <wp:effectExtent l="0" t="0" r="0" b="0"/>
+            <wp:docPr id="22" name="Picture 22" descr="Graphical user interface, text, application&#10;&#10;Description automatically generated"/>
+            <wp:cNvGraphicFramePr>
+              <a:graphicFrameLocks xmlns:a="http://schemas.openxmlformats.org/drawingml/2006/main" noChangeAspect="1"/>
+            </wp:cNvGraphicFramePr>
+            <a:graphic xmlns:a="http://schemas.openxmlformats.org/drawingml/2006/main">
+              <a:graphicData uri="http://schemas.openxmlformats.org/drawingml/2006/picture">
+                <pic:pic xmlns:pic="http://schemas.openxmlformats.org/drawingml/2006/picture">
+                  <pic:nvPicPr>
+                    <pic:cNvPr id="22" name="Picture 22" descr="Graphical user interface, text, application&#10;&#10;Description automatically generated"/>
+                    <pic:cNvPicPr/>
+                  </pic:nvPicPr>
+                  <pic:blipFill>
+                    <a:blip r:embed="rId18"/>
+                    <a:stretch>
+                      <a:fillRect/>
+                    </a:stretch>
+                  </pic:blipFill>
+                  <pic:spPr>
+                    <a:xfrm>
+                      <a:off x="0" y="0"/>
+                      <a:ext cx="5943600" cy="4852670"/>
+                    </a:xfrm>
+                    <a:prstGeom prst="rect">
+                      <a:avLst/>
+                    </a:prstGeom>
+                  </pic:spPr>
+                </pic:pic>
+              </a:graphicData>
+            </a:graphic>
+          </wp:inline>
+        </w:drawing>
+      </w:r>
+    </w:p>
+    <w:p>
+      <w:pPr>
+        <w:pStyle w:val="ListParagraph"/>
+        <w:numPr>
+          <w:ilvl w:val="0"/>
+          <w:numId w:val="14"/>
+        </w:numPr>
+        <w:rPr>
+          <w:sz w:val="24"/>
+          <w:szCs w:val="24"/>
+        </w:rPr>
+      </w:pPr>
+      <w:r>
+        <w:rPr>
+          <w:sz w:val="24"/>
+          <w:szCs w:val="24"/>
+        </w:rPr>
+        <w:t xml:space="preserve">Besides, the default should be appeared and explained better before the user makes selection. See the last screenshot above. </w:t>
+      </w:r>
+    </w:p>
+    <w:p>
+      <w:pPr>
+        <w:pStyle w:val="ListParagraph"/>
+        <w:numPr>
+          <w:ilvl w:val="0"/>
+          <w:numId w:val="14"/>
+        </w:numPr>
+        <w:rPr>
+          <w:sz w:val="24"/>
+          <w:szCs w:val="24"/>
+        </w:rPr>
+      </w:pPr>
+      <w:r>
+        <w:rPr>
+          <w:sz w:val="24"/>
+          <w:szCs w:val="24"/>
+        </w:rPr>
+        <w:t xml:space="preserve">For the hyperparameters that we decide </w:t>
+      </w:r>
+      <w:r>
+        <w:rPr>
+          <w:sz w:val="24"/>
+          <w:szCs w:val="24"/>
+        </w:rPr>
+        <w:t>to set as default such as the current m</w:t>
+      </w:r>
+      <w:proofErr w:type="spellStart"/>
+      <w:r>
+        <w:rPr>
+          <w:sz w:val="24"/>
+          <w:szCs w:val="24"/>
+        </w:rPr>
+        <w:t>struct</w:t>
+      </w:r>
+      <w:proofErr w:type="spellEnd"/>
+      <w:r>
+        <w:rPr>
+          <w:sz w:val="24"/>
+          <w:szCs w:val="24"/>
+        </w:rPr>
+        <w:t xml:space="preserve">, there </w:t>
+      </w:r>
+      <w:proofErr w:type="gramStart"/>
+      <w:r>
+        <w:rPr>
+          <w:sz w:val="24"/>
+          <w:szCs w:val="24"/>
+        </w:rPr>
+        <w:t>is be</w:t>
+      </w:r>
+      <w:proofErr w:type="gramEnd"/>
+      <w:r>
+        <w:rPr>
+          <w:sz w:val="24"/>
+          <w:szCs w:val="24"/>
+        </w:rPr>
+        <w:t xml:space="preserve"> a good reason, and then it should not show to confuse user. See the last screenshot</w:t>
+      </w:r>
+      <w:r>
+        <w:rPr>
+          <w:sz w:val="24"/>
+          <w:szCs w:val="24"/>
+        </w:rPr>
+        <w:t>.</w:t>
+      </w:r>
+    </w:p>
+    <w:p>
+      <w:pPr>
+        <w:pStyle w:val="ListParagraph"/>
+        <w:numPr>
+          <w:ilvl w:val="0"/>
+          <w:numId w:val="14"/>
+        </w:numPr>
+        <w:rPr>
+          <w:sz w:val="24"/>
+          <w:szCs w:val="24"/>
+        </w:rPr>
+      </w:pPr>
+      <w:r>
+        <w:rPr>
+          <w:sz w:val="24"/>
+          <w:szCs w:val="24"/>
+        </w:rPr>
+        <w:t>Hyperparameters should be better explained somewhere (see the</w:t>
+      </w:r>
+      <w:r>
+        <w:rPr>
+          <w:sz w:val="24"/>
+          <w:szCs w:val="24"/>
+        </w:rPr>
+        <w:t xml:space="preserve"> last screenshot</w:t>
+      </w:r>
+      <w:r>
+        <w:rPr>
+          <w:sz w:val="24"/>
+          <w:szCs w:val="24"/>
+        </w:rPr>
+        <w:t xml:space="preserve"> above</w:t>
+      </w:r>
+      <w:r>
+        <w:rPr>
+          <w:sz w:val="24"/>
+          <w:szCs w:val="24"/>
+        </w:rPr>
+        <w:t xml:space="preserve">). What is </w:t>
+      </w:r>
+      <w:proofErr w:type="spellStart"/>
+      <w:r>
+        <w:rPr>
+          <w:sz w:val="24"/>
+          <w:szCs w:val="24"/>
+        </w:rPr>
+        <w:t>mstruct</w:t>
+      </w:r>
+      <w:proofErr w:type="spellEnd"/>
+      <w:r>
+        <w:rPr>
+          <w:sz w:val="24"/>
+          <w:szCs w:val="24"/>
+        </w:rPr>
+        <w:t xml:space="preserve">, what is </w:t>
+      </w:r>
+      <w:proofErr w:type="spellStart"/>
+      <w:r>
+        <w:rPr>
+          <w:sz w:val="24"/>
+          <w:szCs w:val="24"/>
+        </w:rPr>
+        <w:t>drate</w:t>
+      </w:r>
+      <w:proofErr w:type="spellEnd"/>
+      <w:r>
+        <w:rPr>
+          <w:sz w:val="24"/>
+          <w:szCs w:val="24"/>
+        </w:rPr>
+        <w:t xml:space="preserve"> …. We should not assume that user knows the meaning of these terms. </w:t>
+      </w:r>
+    </w:p>
+    <w:p>
+      <w:pPr>
+        <w:pStyle w:val="ListParagraph"/>
+        <w:numPr>
+          <w:ilvl w:val="0"/>
+          <w:numId w:val="14"/>
+        </w:numPr>
+        <w:rPr>
+          <w:sz w:val="24"/>
+          <w:szCs w:val="24"/>
+        </w:rPr>
+      </w:pPr>
+      <w:r>
+        <w:rPr>
+          <w:sz w:val="24"/>
+          <w:szCs w:val="24"/>
+        </w:rPr>
+        <w:t xml:space="preserve">Please better </w:t>
+      </w:r>
+      <w:proofErr w:type="spellStart"/>
+      <w:r>
+        <w:rPr>
+          <w:sz w:val="24"/>
+          <w:szCs w:val="24"/>
+        </w:rPr>
+        <w:t>expain</w:t>
+      </w:r>
+      <w:proofErr w:type="spellEnd"/>
+      <w:r>
+        <w:rPr>
+          <w:sz w:val="24"/>
+          <w:szCs w:val="24"/>
+        </w:rPr>
+        <w:t xml:space="preserve"> your results, such as what is AUC, and how a user should interpret the result. </w:t>
+      </w:r>
+    </w:p>
+    <w:p>
+      <w:pPr>
+        <w:rPr>
+          <w:sz w:val="24"/>
+          <w:szCs w:val="24"/>
+        </w:rPr>
+      </w:pPr>
+      <w:r>
+        <w:rPr>
+          <w:sz w:val="24"/>
+          <w:szCs w:val="24"/>
+        </w:rPr>
+        <w:lastRenderedPageBreak/>
+        <w:drawing>
+          <wp:inline distT="0" distB="0" distL="0" distR="0" wp14:anchorId="41785909" wp14:editId="435F6975">
+            <wp:extent cx="5943600" cy="4620260"/>
+            <wp:effectExtent l="0" t="0" r="0" b="2540"/>
+            <wp:docPr id="23" name="Picture 23" descr="Graphical user interface&#10;&#10;Description automatically generated"/>
+            <wp:cNvGraphicFramePr>
+              <a:graphicFrameLocks xmlns:a="http://schemas.openxmlformats.org/drawingml/2006/main" noChangeAspect="1"/>
+            </wp:cNvGraphicFramePr>
+            <a:graphic xmlns:a="http://schemas.openxmlformats.org/drawingml/2006/main">
+              <a:graphicData uri="http://schemas.openxmlformats.org/drawingml/2006/picture">
+                <pic:pic xmlns:pic="http://schemas.openxmlformats.org/drawingml/2006/picture">
+                  <pic:nvPicPr>
+                    <pic:cNvPr id="23" name="Picture 23" descr="Graphical user interface&#10;&#10;Description automatically generated"/>
+                    <pic:cNvPicPr/>
+                  </pic:nvPicPr>
+                  <pic:blipFill>
+                    <a:blip r:embed="rId19"/>
+                    <a:stretch>
+                      <a:fillRect/>
+                    </a:stretch>
+                  </pic:blipFill>
+                  <pic:spPr>
+                    <a:xfrm>
+                      <a:off x="0" y="0"/>
+                      <a:ext cx="5943600" cy="4620260"/>
+                    </a:xfrm>
+                    <a:prstGeom prst="rect">
+                      <a:avLst/>
+                    </a:prstGeom>
+                  </pic:spPr>
+                </pic:pic>
+              </a:graphicData>
+            </a:graphic>
+          </wp:inline>
+        </w:drawing>
+      </w:r>
+    </w:p>
+    <w:p>
+      <w:pPr>
+        <w:pStyle w:val="ListParagraph"/>
+        <w:numPr>
+          <w:ilvl w:val="0"/>
+          <w:numId w:val="14"/>
+        </w:numPr>
+        <w:rPr>
+          <w:sz w:val="24"/>
+          <w:szCs w:val="24"/>
+        </w:rPr>
+      </w:pPr>
+      <w:r>
+        <w:rPr>
+          <w:sz w:val="24"/>
+          <w:szCs w:val="24"/>
+        </w:rPr>
+        <w:t xml:space="preserve">Error testing “Predicting for new patients”. See blow. </w:t>
+      </w:r>
+    </w:p>
+    <w:p>
+      <w:pPr>
+        <w:pStyle w:val="ListParagraph"/>
+        <w:ind w:left="1080"/>
+        <w:rPr>
+          <w:sz w:val="24"/>
+          <w:szCs w:val="24"/>
+        </w:rPr>
+      </w:pPr>
+      <w:r>
+        <w:rPr>
+          <w:sz w:val="24"/>
+          <w:szCs w:val="24"/>
+        </w:rPr>
+        <w:lastRenderedPageBreak/>
+        <w:drawing>
+          <wp:inline distT="0" distB="0" distL="0" distR="0" wp14:anchorId="46E21CFE" wp14:editId="65C42ACB">
+            <wp:extent cx="5943600" cy="4626610"/>
+            <wp:effectExtent l="0" t="0" r="0" b="0"/>
+            <wp:docPr id="24" name="Picture 24" descr="Graphical user interface, application&#10;&#10;Description automatically generated"/>
+            <wp:cNvGraphicFramePr>
+              <a:graphicFrameLocks xmlns:a="http://schemas.openxmlformats.org/drawingml/2006/main" noChangeAspect="1"/>
+            </wp:cNvGraphicFramePr>
+            <a:graphic xmlns:a="http://schemas.openxmlformats.org/drawingml/2006/main">
+              <a:graphicData uri="http://schemas.openxmlformats.org/drawingml/2006/picture">
+                <pic:pic xmlns:pic="http://schemas.openxmlformats.org/drawingml/2006/picture">
+                  <pic:nvPicPr>
+                    <pic:cNvPr id="24" name="Picture 24" descr="Graphical user interface, application&#10;&#10;Description automatically generated"/>
+                    <pic:cNvPicPr/>
+                  </pic:nvPicPr>
+                  <pic:blipFill>
+                    <a:blip r:embed="rId20"/>
+                    <a:stretch>
+                      <a:fillRect/>
+                    </a:stretch>
+                  </pic:blipFill>
+                  <pic:spPr>
+                    <a:xfrm>
+                      <a:off x="0" y="0"/>
+                      <a:ext cx="5943600" cy="4626610"/>
+                    </a:xfrm>
+                    <a:prstGeom prst="rect">
+                      <a:avLst/>
+                    </a:prstGeom>
+                  </pic:spPr>
+                </pic:pic>
+              </a:graphicData>
+            </a:graphic>
+          </wp:inline>
+        </w:drawing>
+      </w:r>
+    </w:p>
+    <w:p>
+      <w:pPr>
+        <w:pStyle w:val="ListParagraph"/>
+        <w:numPr>
+          <w:ilvl w:val="0"/>
+          <w:numId w:val="14"/>
+        </w:numPr>
+        <w:rPr>
+          <w:sz w:val="24"/>
+          <w:szCs w:val="24"/>
+        </w:rPr>
+      </w:pPr>
+      <w:r>
+        <w:rPr>
+          <w:sz w:val="24"/>
+          <w:szCs w:val="24"/>
+        </w:rPr>
+        <w:t xml:space="preserve">The mechanism for user selecting values did not go smoothly during test. </w:t>
+      </w:r>
+      <w:r>
+        <w:rPr>
+          <w:sz w:val="24"/>
+          <w:szCs w:val="24"/>
+        </w:rPr>
+        <w:t xml:space="preserve">See blow. Need to resolve. </w:t>
+      </w:r>
+    </w:p>
+    <w:p>
+      <w:pPr>
+        <w:pStyle w:val="ListParagraph"/>
+        <w:ind w:left="1080"/>
+        <w:rPr>
+          <w:sz w:val="24"/>
+          <w:szCs w:val="24"/>
+        </w:rPr>
+      </w:pPr>
+      <w:r>
+        <w:rPr>
+          <w:sz w:val="24"/>
+          <w:szCs w:val="24"/>
+        </w:rPr>
+        <w:lastRenderedPageBreak/>
+        <w:drawing>
+          <wp:inline distT="0" distB="0" distL="0" distR="0" wp14:anchorId="4BC27299" wp14:editId="06B6692A">
+            <wp:extent cx="5943600" cy="4831080"/>
+            <wp:effectExtent l="0" t="0" r="0" b="0"/>
+            <wp:docPr id="25" name="Picture 25" descr="Graphical user interface, text, application, chat or text message&#10;&#10;Description automatically generated"/>
+            <wp:cNvGraphicFramePr>
+              <a:graphicFrameLocks xmlns:a="http://schemas.openxmlformats.org/drawingml/2006/main" noChangeAspect="1"/>
+            </wp:cNvGraphicFramePr>
+            <a:graphic xmlns:a="http://schemas.openxmlformats.org/drawingml/2006/main">
+              <a:graphicData uri="http://schemas.openxmlformats.org/drawingml/2006/picture">
+                <pic:pic xmlns:pic="http://schemas.openxmlformats.org/drawingml/2006/picture">
+                  <pic:nvPicPr>
+                    <pic:cNvPr id="25" name="Picture 25" descr="Graphical user interface, text, application, chat or text message&#10;&#10;Description automatically generated"/>
+                    <pic:cNvPicPr/>
+                  </pic:nvPicPr>
+                  <pic:blipFill>
+                    <a:blip r:embed="rId21"/>
+                    <a:stretch>
+                      <a:fillRect/>
+                    </a:stretch>
+                  </pic:blipFill>
+                  <pic:spPr>
+                    <a:xfrm>
+                      <a:off x="0" y="0"/>
+                      <a:ext cx="5943600" cy="4831080"/>
+                    </a:xfrm>
+                    <a:prstGeom prst="rect">
+                      <a:avLst/>
+                    </a:prstGeom>
+                  </pic:spPr>
+                </pic:pic>
+              </a:graphicData>
+            </a:graphic>
+          </wp:inline>
+        </w:drawing>
+      </w:r>
+    </w:p>
+    <w:p>
+      <w:pPr>
+        <w:pStyle w:val="ListParagraph"/>
+        <w:ind w:left="1080"/>
+        <w:rPr>
+          <w:sz w:val="24"/>
+          <w:szCs w:val="24"/>
+        </w:rPr>
+      </w:pPr>
+      <w:r>
+        <w:rPr>
+          <w:sz w:val="24"/>
+          <w:szCs w:val="24"/>
+        </w:rPr>
+        <w:lastRenderedPageBreak/>
+        <w:drawing>
+          <wp:inline distT="0" distB="0" distL="0" distR="0" wp14:anchorId="558F764A" wp14:editId="1CE8E6A7">
+            <wp:extent cx="5943600" cy="3974465"/>
+            <wp:effectExtent l="0" t="0" r="0" b="635"/>
+            <wp:docPr id="26" name="Picture 26" descr="Graphical user interface, application&#10;&#10;Description automatically generated"/>
+            <wp:cNvGraphicFramePr>
+              <a:graphicFrameLocks xmlns:a="http://schemas.openxmlformats.org/drawingml/2006/main" noChangeAspect="1"/>
+            </wp:cNvGraphicFramePr>
+            <a:graphic xmlns:a="http://schemas.openxmlformats.org/drawingml/2006/main">
+              <a:graphicData uri="http://schemas.openxmlformats.org/drawingml/2006/picture">
+                <pic:pic xmlns:pic="http://schemas.openxmlformats.org/drawingml/2006/picture">
+                  <pic:nvPicPr>
+                    <pic:cNvPr id="26" name="Picture 26" descr="Graphical user interface, application&#10;&#10;Description automatically generated"/>
+                    <pic:cNvPicPr/>
+                  </pic:nvPicPr>
+                  <pic:blipFill>
+                    <a:blip r:embed="rId22"/>
+                    <a:stretch>
+                      <a:fillRect/>
+                    </a:stretch>
+                  </pic:blipFill>
+                  <pic:spPr>
+                    <a:xfrm>
+                      <a:off x="0" y="0"/>
+                      <a:ext cx="5943600" cy="3974465"/>
+                    </a:xfrm>
+                    <a:prstGeom prst="rect">
+                      <a:avLst/>
+                    </a:prstGeom>
+                  </pic:spPr>
+                </pic:pic>
+              </a:graphicData>
+            </a:graphic>
+          </wp:inline>
+        </w:drawing>
+      </w:r>
+    </w:p>
+    <w:p>
+      <w:pPr>
+        <w:pStyle w:val="ListParagraph"/>
+        <w:ind w:left="1080"/>
+        <w:rPr>
+          <w:sz w:val="24"/>
+          <w:szCs w:val="24"/>
+        </w:rPr>
+      </w:pPr>
+    </w:p>
+    <w:p>
+      <w:pPr>
+        <w:pStyle w:val="ListParagraph"/>
+        <w:ind w:left="1080"/>
+        <w:rPr>
+          <w:sz w:val="24"/>
+          <w:szCs w:val="24"/>
+        </w:rPr>
+      </w:pPr>
+      <w:r>
+        <w:rPr>
+          <w:sz w:val="24"/>
+          <w:szCs w:val="24"/>
+        </w:rPr>
+        <w:t xml:space="preserve">Why learning rate and batch size have different size of font? Again, </w:t>
+      </w:r>
+      <w:proofErr w:type="gramStart"/>
+      <w:r>
+        <w:rPr>
+          <w:sz w:val="24"/>
+          <w:szCs w:val="24"/>
+        </w:rPr>
+        <w:t>Learning</w:t>
+      </w:r>
+      <w:proofErr w:type="gramEnd"/>
+      <w:r>
+        <w:rPr>
+          <w:sz w:val="24"/>
+          <w:szCs w:val="24"/>
+        </w:rPr>
+        <w:t xml:space="preserve"> rate and Batch size and other user input values can be better explained. </w:t>
+      </w:r>
+    </w:p>
+    <w:p>
+      <w:pPr>
+        <w:pStyle w:val="ListParagraph"/>
+        <w:ind w:left="1080"/>
+        <w:rPr>
+          <w:sz w:val="24"/>
+          <w:szCs w:val="24"/>
+        </w:rPr>
+      </w:pPr>
+    </w:p>
+    <w:p>
+      <w:pPr>
+        <w:pStyle w:val="ListParagraph"/>
+        <w:numPr>
+          <w:ilvl w:val="0"/>
+          <w:numId w:val="14"/>
+        </w:numPr>
+        <w:rPr>
+          <w:sz w:val="24"/>
+          <w:szCs w:val="24"/>
+        </w:rPr>
+      </w:pPr>
+      <w:r>
+        <w:rPr>
+          <w:sz w:val="24"/>
+          <w:szCs w:val="24"/>
+        </w:rPr>
+        <w:t xml:space="preserve">When a user dataset is rejected (see example below), please add a mechanism so that a user can go back to the previous page rather restart. A similar problem was already mentioned previously. Need to resolve all similar issues. </w:t>
+      </w:r>
+    </w:p>
+    <w:p>
+      <w:pPr>
+        <w:pStyle w:val="ListParagraph"/>
+        <w:ind w:left="1080"/>
+        <w:rPr>
+          <w:sz w:val="24"/>
+          <w:szCs w:val="24"/>
+        </w:rPr>
+      </w:pPr>
+    </w:p>
+    <w:p>
+      <w:pPr>
+        <w:pStyle w:val="ListParagraph"/>
+        <w:ind w:left="1080"/>
+        <w:rPr>
+          <w:sz w:val="24"/>
+          <w:szCs w:val="24"/>
+        </w:rPr>
+      </w:pPr>
+      <w:r>
+        <w:rPr>
+          <w:sz w:val="24"/>
+          <w:szCs w:val="24"/>
+        </w:rPr>
+        <w:lastRenderedPageBreak/>
+        <w:drawing>
+          <wp:inline distT="0" distB="0" distL="0" distR="0" wp14:anchorId="367A2E15" wp14:editId="3AA2BC5D">
+            <wp:extent cx="5943600" cy="5156835"/>
+            <wp:effectExtent l="0" t="0" r="0" b="0"/>
+            <wp:docPr id="27" name="Picture 27" descr="Graphical user interface, text, application, chat or text message&#10;&#10;Description automatically generated"/>
+            <wp:cNvGraphicFramePr>
+              <a:graphicFrameLocks xmlns:a="http://schemas.openxmlformats.org/drawingml/2006/main" noChangeAspect="1"/>
+            </wp:cNvGraphicFramePr>
+            <a:graphic xmlns:a="http://schemas.openxmlformats.org/drawingml/2006/main">
+              <a:graphicData uri="http://schemas.openxmlformats.org/drawingml/2006/picture">
+                <pic:pic xmlns:pic="http://schemas.openxmlformats.org/drawingml/2006/picture">
+                  <pic:nvPicPr>
+                    <pic:cNvPr id="27" name="Picture 27" descr="Graphical user interface, text, application, chat or text message&#10;&#10;Description automatically generated"/>
+                    <pic:cNvPicPr/>
+                  </pic:nvPicPr>
+                  <pic:blipFill>
+                    <a:blip r:embed="rId23"/>
+                    <a:stretch>
+                      <a:fillRect/>
+                    </a:stretch>
+                  </pic:blipFill>
+                  <pic:spPr>
+                    <a:xfrm>
+                      <a:off x="0" y="0"/>
+                      <a:ext cx="5943600" cy="5156835"/>
+                    </a:xfrm>
+                    <a:prstGeom prst="rect">
+                      <a:avLst/>
+                    </a:prstGeom>
+                  </pic:spPr>
+                </pic:pic>
+              </a:graphicData>
+            </a:graphic>
+          </wp:inline>
+        </w:drawing>
+      </w:r>
+    </w:p>
+    <w:p>
+      <w:pPr>
+        <w:pStyle w:val="ListParagraph"/>
+        <w:numPr>
+          <w:ilvl w:val="0"/>
+          <w:numId w:val="14"/>
+        </w:numPr>
         <w:rPr>
           <w:b/>
           <w:bCs/>
           <w:sz w:val="28"/>
           <w:szCs w:val="28"/>
         </w:rPr>
-        <w:t>(continued with the previous meeting assignment)</w:t>
+      </w:pPr>
+      <w:r>
+        <w:rPr>
+          <w:b/>
+          <w:bCs/>
+          <w:sz w:val="28"/>
+          <w:szCs w:val="28"/>
+        </w:rPr>
+        <w:t xml:space="preserve"> </w:t>
+      </w:r>
+      <w:r>
+        <w:rPr>
+          <w:sz w:val="24"/>
+          <w:szCs w:val="24"/>
+        </w:rPr>
+        <w:t xml:space="preserve">The large user dataset issue. During the test today, the </w:t>
+      </w:r>
+      <w:r>
+        <w:rPr>
+          <w:sz w:val="24"/>
+          <w:szCs w:val="24"/>
+        </w:rPr>
+        <w:t>52 MB dataset that Dr. Jiang chose did not work and the program just paused, and not further hints for user. Suggestions: 1) Do a thorough test on your computer and give hint to user based on your test, such as given a computer hardware information, what is the maximum size of user dataset expected; 2) If user selected an very large dataset that is not expected not working with our current system, we should reject it and give a reason; 3) In case the training service is working properly as happened today, we should give a message explaining why</w:t>
+      </w:r>
+      <w:r>
+        <w:rPr>
+          <w:sz w:val="24"/>
+          <w:szCs w:val="24"/>
+        </w:rPr>
+        <w:t xml:space="preserve"> (such as slow internet at the user site)</w:t>
+      </w:r>
+      <w:r>
+        <w:rPr>
+          <w:sz w:val="24"/>
+          <w:szCs w:val="24"/>
+        </w:rPr>
+        <w:t>, and give prompt for fur</w:t>
+      </w:r>
+      <w:r>
+        <w:rPr>
+          <w:sz w:val="24"/>
+          <w:szCs w:val="24"/>
+        </w:rPr>
+        <w:t xml:space="preserve">ther action. </w:t>
+      </w:r>
+    </w:p>
+    <w:p>
+      <w:pPr>
+        <w:ind w:left="720" w:hanging="360"/>
+        <w:rPr>
+          <w:b/>
+          <w:bCs/>
+          <w:sz w:val="28"/>
+          <w:szCs w:val="28"/>
+        </w:rPr>
+      </w:pPr>
+    </w:p>
+    <w:p>
+      <w:pPr>
+        <w:ind w:left="720" w:hanging="360"/>
+        <w:rPr>
+          <w:b/>
+          <w:bCs/>
+          <w:sz w:val="28"/>
+          <w:szCs w:val="28"/>
+        </w:rPr>
+      </w:pPr>
+    </w:p>
+    <w:p>
+      <w:pPr>
+        <w:ind w:left="720" w:hanging="360"/>
+        <w:rPr>
+          <w:b/>
+          <w:bCs/>
+          <w:sz w:val="28"/>
+          <w:szCs w:val="28"/>
+        </w:rPr>
+      </w:pPr>
+      <w:r>
+        <w:rPr>
+          <w:b/>
+          <w:bCs/>
+          <w:sz w:val="28"/>
+          <w:szCs w:val="28"/>
+        </w:rPr>
+        <w:t>Ongoing tasks that cover more than a week</w:t>
+      </w:r>
+    </w:p>
+    <w:p>
+      <w:pPr>
+        <w:ind w:left="720" w:hanging="360"/>
+        <w:rPr>
+          <w:sz w:val="28"/>
+          <w:szCs w:val="28"/>
+        </w:rPr>
+      </w:pPr>
+      <w:r>
+        <w:rPr>
+          <w:sz w:val="28"/>
+          <w:szCs w:val="28"/>
+        </w:rPr>
+        <w:lastRenderedPageBreak/>
+        <w:t xml:space="preserve">Revise and Improve </w:t>
+      </w:r>
+      <w:proofErr w:type="spellStart"/>
+      <w:r>
+        <w:rPr>
+          <w:sz w:val="28"/>
+          <w:szCs w:val="28"/>
+        </w:rPr>
+        <w:t>IMedBot</w:t>
+      </w:r>
+      <w:proofErr w:type="spellEnd"/>
+    </w:p>
+    <w:p>
+      <w:pPr>
+        <w:ind w:left="720" w:hanging="360"/>
+        <w:rPr>
+          <w:sz w:val="24"/>
+          <w:szCs w:val="24"/>
+        </w:rPr>
+      </w:pPr>
+      <w:r>
+        <w:rPr>
+          <w:sz w:val="24"/>
+          <w:szCs w:val="24"/>
+        </w:rPr>
+        <w:t>Tasks will include but are not limited to the following:</w:t>
       </w:r>
     </w:p>
     <w:p>
@@ -2498,51 +2908,18 @@
         <w:pStyle w:val="ListParagraph"/>
         <w:numPr>
           <w:ilvl w:val="0"/>
-          <w:numId w:val="6"/>
+          <w:numId w:val="5"/>
         </w:numPr>
-        <w:rPr>
-          <w:sz w:val="24"/>
-          <w:szCs w:val="24"/>
-        </w:rPr>
-      </w:pPr>
-      <w:r>
-        <w:rPr>
-          <w:sz w:val="24"/>
-          <w:szCs w:val="24"/>
-        </w:rPr>
-        <w:t xml:space="preserve">Get familiar with the current </w:t>
-      </w:r>
-      <w:proofErr w:type="spellStart"/>
-      <w:r>
-        <w:rPr>
-          <w:sz w:val="24"/>
-          <w:szCs w:val="24"/>
-        </w:rPr>
-        <w:t>iMedbot</w:t>
-      </w:r>
-      <w:proofErr w:type="spellEnd"/>
-      <w:r>
-        <w:rPr>
-          <w:sz w:val="24"/>
-          <w:szCs w:val="24"/>
-        </w:rPr>
-        <w:t xml:space="preserve"> and its system, from all aspect including the AWS site (using the account information provided and the manuscript we submitted as starting resources). Not </w:t>
-      </w:r>
-      <w:proofErr w:type="gramStart"/>
-      <w:r>
-        <w:rPr>
-          <w:sz w:val="24"/>
-          <w:szCs w:val="24"/>
-        </w:rPr>
-        <w:t>done, but</w:t>
-      </w:r>
-      <w:proofErr w:type="gramEnd"/>
-      <w:r>
-        <w:rPr>
-          <w:sz w:val="24"/>
-          <w:szCs w:val="24"/>
-        </w:rPr>
-        <w:t xml:space="preserve"> extend the new deadline to 2022.11.21. Done based on self-reporting. </w:t>
+        <w:tabs>
+          <w:tab w:val="left" w:pos="360"/>
+        </w:tabs>
+        <w:spacing w:line="240" w:lineRule="exact"/>
+      </w:pPr>
+      <w:r>
+        <w:t xml:space="preserve">Revised the current version. </w:t>
+      </w:r>
+      <w:r>
+        <w:t xml:space="preserve">Many things, and I will write about them in the specific task for the coming week. </w:t>
       </w:r>
     </w:p>
     <w:p>
@@ -2550,57 +2927,34 @@
         <w:pStyle w:val="ListParagraph"/>
         <w:numPr>
           <w:ilvl w:val="0"/>
-          <w:numId w:val="6"/>
+          <w:numId w:val="5"/>
         </w:numPr>
-        <w:rPr>
-          <w:sz w:val="24"/>
-          <w:szCs w:val="24"/>
-        </w:rPr>
-      </w:pPr>
-      <w:r>
-        <w:rPr>
-          <w:sz w:val="24"/>
-          <w:szCs w:val="24"/>
-        </w:rPr>
-        <w:t xml:space="preserve">Jiang’s suggestions: based on today, you are still not familiar with some of the backend components. For example, when I asked how the program retrieves the dimension of the predictors of a user-provided dataset and pass it the model training in the backend, you were not able to answer the question. </w:t>
-      </w:r>
-      <w:r>
-        <w:rPr>
-          <w:sz w:val="24"/>
-          <w:szCs w:val="24"/>
-        </w:rPr>
-        <w:t xml:space="preserve">You should be able to answer my questions during the meeting and provide evidence for your answer, rather than tell me that the answer is located on another computer </w:t>
-      </w:r>
-      <w:r>
-        <w:rPr>
-          <w:sz w:val="24"/>
-          <w:szCs w:val="24"/>
-        </w:rPr>
-        <w:lastRenderedPageBreak/>
-        <w:t xml:space="preserve">which you couldn’t show. Consider using Pitt OneDrive, so that you can share files with our </w:t>
+        <w:tabs>
+          <w:tab w:val="left" w:pos="360"/>
+        </w:tabs>
+        <w:spacing w:line="240" w:lineRule="exact"/>
+      </w:pPr>
+      <w:r>
+        <w:t xml:space="preserve">Resolve the “deployment” crisis. Currently, we all work on the main branch. When we make a change and push to </w:t>
       </w:r>
       <w:proofErr w:type="spellStart"/>
       <w:r>
-        <w:rPr>
-          <w:sz w:val="24"/>
-          <w:szCs w:val="24"/>
-        </w:rPr>
         <w:t>github</w:t>
       </w:r>
       <w:proofErr w:type="spellEnd"/>
       <w:r>
-        <w:rPr>
-          <w:sz w:val="24"/>
-          <w:szCs w:val="24"/>
-        </w:rPr>
-        <w:t xml:space="preserve"> repo conveniently. </w:t>
-      </w:r>
-      <w:r>
-        <w:rPr>
-          <w:sz w:val="24"/>
-          <w:szCs w:val="24"/>
-        </w:rPr>
-        <w:t xml:space="preserve">New deadline is 2022.12.5. </w:t>
+        <w:t xml:space="preserve">, it will trigger an automatic deployment on the AWS site, in which case AWS will charge us. Another problem is when there is a crash in the development work, the main branch will also be affected. Potential solutions: 1. Look into writing our own deploy pipeline without using the paid service (Conder doing this eventually perhaps next year, when you get </w:t>
+      </w:r>
+      <w:proofErr w:type="gramStart"/>
+      <w:r>
+        <w:t>really familiar</w:t>
+      </w:r>
+      <w:proofErr w:type="gramEnd"/>
+      <w:r>
+        <w:t xml:space="preserve"> with the system). 2. Looking into established a developmental branch, which will not be deployed automatically, but with which we can do development and testing work and </w:t>
+      </w:r>
+      <w:r>
+        <w:t xml:space="preserve">conveniently merge it to the main branch for deployment once the new features are confirmed. </w:t>
       </w:r>
     </w:p>
     <w:p>
@@ -2608,33 +2962,23 @@
         <w:pStyle w:val="ListParagraph"/>
         <w:numPr>
           <w:ilvl w:val="0"/>
-          <w:numId w:val="6"/>
+          <w:numId w:val="5"/>
         </w:numPr>
-        <w:rPr>
-          <w:sz w:val="24"/>
-          <w:szCs w:val="24"/>
-        </w:rPr>
-      </w:pPr>
-      <w:r>
-        <w:rPr>
-          <w:sz w:val="24"/>
-          <w:szCs w:val="24"/>
-        </w:rPr>
-        <w:t xml:space="preserve"> DNM-RF models, we should have 17 predictors. </w:t>
-      </w:r>
-      <w:r>
-        <w:rPr>
-          <w:sz w:val="24"/>
-          <w:szCs w:val="24"/>
-        </w:rPr>
-        <w:t xml:space="preserve">This was assigned previously but not done. You already have an idea to fix it, and please do so. </w:t>
-      </w:r>
-      <w:r>
-        <w:rPr>
-          <w:sz w:val="24"/>
-          <w:szCs w:val="24"/>
-        </w:rPr>
-        <w:t xml:space="preserve">New deadline is 2022.12.5. </w:t>
+        <w:tabs>
+          <w:tab w:val="left" w:pos="360"/>
+        </w:tabs>
+        <w:spacing w:line="240" w:lineRule="exact"/>
+      </w:pPr>
+      <w:r>
+        <w:t xml:space="preserve">We will incorporate google analytics to the </w:t>
+      </w:r>
+      <w:proofErr w:type="spellStart"/>
+      <w:r>
+        <w:t>iMedBot</w:t>
+      </w:r>
+      <w:proofErr w:type="spellEnd"/>
+      <w:r>
+        <w:t xml:space="preserve">. </w:t>
       </w:r>
     </w:p>
     <w:p>
@@ -2642,300 +2986,190 @@
         <w:pStyle w:val="ListParagraph"/>
         <w:numPr>
           <w:ilvl w:val="0"/>
-          <w:numId w:val="6"/>
+          <w:numId w:val="5"/>
         </w:numPr>
-        <w:rPr>
-          <w:sz w:val="24"/>
-          <w:szCs w:val="24"/>
-        </w:rPr>
-      </w:pPr>
-      <w:r>
-        <w:rPr>
-          <w:sz w:val="24"/>
-          <w:szCs w:val="24"/>
-        </w:rPr>
-        <w:t xml:space="preserve">See Jiang’s new comments under </w:t>
-      </w:r>
-      <w:r>
+        <w:tabs>
+          <w:tab w:val="left" w:pos="360"/>
+        </w:tabs>
+        <w:spacing w:line="240" w:lineRule="exact"/>
+      </w:pPr>
+      <w:r>
+        <w:t xml:space="preserve">We will develop a user online survey for the model training service. We currently have a simple online survey for the prediction service, but we don’t have one developed for the model training service call. We plan to further enhance the current survey and develop a new one that is tailored to </w:t>
+      </w:r>
+      <w:proofErr w:type="gramStart"/>
+      <w:r>
+        <w:t>the  model</w:t>
+      </w:r>
+      <w:proofErr w:type="gramEnd"/>
+      <w:r>
+        <w:t xml:space="preserve"> training service </w:t>
+      </w:r>
+    </w:p>
+    <w:p>
+      <w:pPr>
+        <w:pStyle w:val="ListParagraph"/>
+        <w:numPr>
+          <w:ilvl w:val="0"/>
+          <w:numId w:val="5"/>
+        </w:numPr>
+        <w:tabs>
+          <w:tab w:val="left" w:pos="360"/>
+        </w:tabs>
+        <w:spacing w:line="240" w:lineRule="exact"/>
+      </w:pPr>
+      <w:r>
+        <w:t xml:space="preserve">We will develop a user registration system that is currently </w:t>
+      </w:r>
+      <w:proofErr w:type="gramStart"/>
+      <w:r>
+        <w:t>missing;</w:t>
+      </w:r>
+      <w:proofErr w:type="gramEnd"/>
+      <w:r>
+        <w:t xml:space="preserve"> </w:t>
+      </w:r>
+    </w:p>
+    <w:p>
+      <w:pPr>
+        <w:pStyle w:val="ListParagraph"/>
+        <w:numPr>
+          <w:ilvl w:val="0"/>
+          <w:numId w:val="5"/>
+        </w:numPr>
+        <w:tabs>
+          <w:tab w:val="left" w:pos="360"/>
+        </w:tabs>
+        <w:spacing w:line="240" w:lineRule="exact"/>
+      </w:pPr>
+      <w:r>
+        <w:t xml:space="preserve">We will develop a backend database during the expansion project. The </w:t>
+      </w:r>
+      <w:proofErr w:type="spellStart"/>
+      <w:r>
+        <w:t>iMedBot</w:t>
+      </w:r>
+      <w:proofErr w:type="spellEnd"/>
+      <w:r>
+        <w:t xml:space="preserve"> currently does not have a backend storage which can be used to store proper information such as user registration information and user feedback collected via online survey results. The information stored in such a database can be very useful to further improve the quality of the serviced provided by the </w:t>
+      </w:r>
+      <w:proofErr w:type="spellStart"/>
+      <w:proofErr w:type="gramStart"/>
+      <w:r>
+        <w:t>iMedBot</w:t>
+      </w:r>
+      <w:proofErr w:type="spellEnd"/>
+      <w:r>
+        <w:t>;</w:t>
+      </w:r>
+      <w:proofErr w:type="gramEnd"/>
+      <w:r>
+        <w:t xml:space="preserve"> </w:t>
+      </w:r>
+      <w:r>
+        <w:tab/>
+      </w:r>
+    </w:p>
+    <w:p>
+      <w:pPr>
+        <w:pStyle w:val="ListParagraph"/>
+        <w:numPr>
+          <w:ilvl w:val="0"/>
+          <w:numId w:val="5"/>
+        </w:numPr>
+        <w:tabs>
+          <w:tab w:val="left" w:pos="360"/>
+        </w:tabs>
+        <w:spacing w:line="240" w:lineRule="exact"/>
+      </w:pPr>
+      <w:r>
+        <w:t xml:space="preserve">We will develop an online user manual during the expansion </w:t>
+      </w:r>
+      <w:proofErr w:type="gramStart"/>
+      <w:r>
+        <w:t>award;</w:t>
+      </w:r>
+      <w:proofErr w:type="gramEnd"/>
+      <w:r>
+        <w:t xml:space="preserve"> </w:t>
+      </w:r>
+    </w:p>
+    <w:p>
+      <w:pPr>
+        <w:pStyle w:val="ListParagraph"/>
+        <w:numPr>
+          <w:ilvl w:val="0"/>
+          <w:numId w:val="5"/>
+        </w:numPr>
+        <w:tabs>
+          <w:tab w:val="left" w:pos="360"/>
+        </w:tabs>
+        <w:spacing w:line="240" w:lineRule="exact"/>
+      </w:pPr>
+      <w:r>
+        <w:t xml:space="preserve">We will develop online videos for further user </w:t>
+      </w:r>
+      <w:proofErr w:type="gramStart"/>
+      <w:r>
+        <w:t>guidance;</w:t>
+      </w:r>
+      <w:proofErr w:type="gramEnd"/>
+      <w:r>
+        <w:t xml:space="preserve"> </w:t>
+      </w:r>
+    </w:p>
+    <w:p>
+      <w:pPr>
+        <w:pStyle w:val="ListParagraph"/>
+        <w:numPr>
+          <w:ilvl w:val="0"/>
+          <w:numId w:val="5"/>
+        </w:numPr>
+        <w:tabs>
+          <w:tab w:val="left" w:pos="360"/>
+        </w:tabs>
+        <w:spacing w:line="240" w:lineRule="exact"/>
+      </w:pPr>
+      <w:r>
+        <w:t xml:space="preserve">We will develop a Trello board that would be connected to our current </w:t>
+      </w:r>
+      <w:proofErr w:type="spellStart"/>
+      <w:r>
+        <w:t>github</w:t>
+      </w:r>
+      <w:proofErr w:type="spellEnd"/>
+      <w:r>
+        <w:t xml:space="preserve"> repository for </w:t>
+      </w:r>
+      <w:proofErr w:type="spellStart"/>
+      <w:r>
+        <w:t>iMedBot</w:t>
+      </w:r>
+      <w:proofErr w:type="spellEnd"/>
+      <w:r>
+        <w:t xml:space="preserve">. The Trello board will further promote user-developer interactions and encourage the user involvement in the development work such as testing and providing feedback in real time. It will automatically update the users with the newest development of the </w:t>
+      </w:r>
+      <w:proofErr w:type="spellStart"/>
+      <w:r>
+        <w:t>iMedBot</w:t>
+      </w:r>
+      <w:proofErr w:type="spellEnd"/>
+      <w:r>
+        <w:t xml:space="preserve"> and inform the developers the user feedback. </w:t>
+      </w:r>
+    </w:p>
+    <w:p>
+      <w:pPr>
         <w:rPr>
           <w:b/>
           <w:bCs/>
           <w:sz w:val="28"/>
           <w:szCs w:val="28"/>
         </w:rPr>
-        <w:t>Issues/Questions and Comments</w:t>
-      </w:r>
-      <w:r>
-        <w:rPr>
-          <w:sz w:val="24"/>
-          <w:szCs w:val="24"/>
-        </w:rPr>
-        <w:t xml:space="preserve"> for new assignment of this week, which is to fix the problem identified by Jiang based her test during today’s meeting. </w:t>
-      </w:r>
-      <w:r>
-        <w:rPr>
-          <w:sz w:val="24"/>
-          <w:szCs w:val="24"/>
-        </w:rPr>
-        <w:t>Deadline is 2022.12.5</w:t>
-      </w:r>
-    </w:p>
-    <w:p>
-      <w:pPr>
-        <w:pStyle w:val="ListParagraph"/>
-        <w:numPr>
-          <w:ilvl w:val="0"/>
-          <w:numId w:val="6"/>
-        </w:numPr>
-        <w:rPr>
-          <w:sz w:val="24"/>
-          <w:szCs w:val="24"/>
-        </w:rPr>
-      </w:pPr>
-      <w:r>
-        <w:rPr>
-          <w:sz w:val="24"/>
-          <w:szCs w:val="24"/>
-        </w:rPr>
-        <w:t xml:space="preserve">Based this meeting, we need to allow a user to train any models using their </w:t>
-      </w:r>
-      <w:r>
-        <w:rPr>
-          <w:sz w:val="24"/>
-          <w:szCs w:val="24"/>
-        </w:rPr>
-        <w:t xml:space="preserve">own dataset. We should confine our model training to a particular format of a dataset. Based on explaining the previous code wrote by </w:t>
-      </w:r>
-      <w:proofErr w:type="spellStart"/>
-      <w:r>
-        <w:rPr>
-          <w:sz w:val="24"/>
-          <w:szCs w:val="24"/>
-        </w:rPr>
-        <w:t>Chuhan</w:t>
-      </w:r>
-      <w:proofErr w:type="spellEnd"/>
-      <w:r>
-        <w:rPr>
-          <w:sz w:val="24"/>
-          <w:szCs w:val="24"/>
-        </w:rPr>
-        <w:t xml:space="preserve">, it seems that this is already done. You need to recover the model training logic to the previous status before you took </w:t>
-      </w:r>
-      <w:proofErr w:type="gramStart"/>
-      <w:r>
-        <w:rPr>
-          <w:sz w:val="24"/>
-          <w:szCs w:val="24"/>
-        </w:rPr>
-        <w:t>over, but</w:t>
-      </w:r>
-      <w:proofErr w:type="gramEnd"/>
-      <w:r>
-        <w:rPr>
-          <w:sz w:val="24"/>
-          <w:szCs w:val="24"/>
-        </w:rPr>
-        <w:t xml:space="preserve"> fixed the problems that you identified for the previous version as you claimed. </w:t>
-      </w:r>
-      <w:r>
-        <w:rPr>
-          <w:sz w:val="24"/>
-          <w:szCs w:val="24"/>
-        </w:rPr>
-        <w:t xml:space="preserve">If you claim that you fixed any bugs from the previous version of program before </w:t>
-      </w:r>
-      <w:proofErr w:type="spellStart"/>
-      <w:r>
-        <w:rPr>
-          <w:sz w:val="24"/>
-          <w:szCs w:val="24"/>
-        </w:rPr>
-        <w:t>Chuhan</w:t>
-      </w:r>
-      <w:proofErr w:type="spellEnd"/>
-      <w:r>
-        <w:rPr>
-          <w:sz w:val="24"/>
-          <w:szCs w:val="24"/>
-        </w:rPr>
-        <w:t xml:space="preserve"> left, then you need to be able to describe the bugs and how you fixed with </w:t>
-      </w:r>
-      <w:proofErr w:type="gramStart"/>
-      <w:r>
-        <w:rPr>
-          <w:sz w:val="24"/>
-          <w:szCs w:val="24"/>
-        </w:rPr>
-        <w:t>evidence, and</w:t>
-      </w:r>
-      <w:proofErr w:type="gramEnd"/>
-      <w:r>
-        <w:rPr>
-          <w:sz w:val="24"/>
-          <w:szCs w:val="24"/>
-        </w:rPr>
-        <w:t xml:space="preserve"> show code difference side by </w:t>
-      </w:r>
-      <w:r>
-        <w:rPr>
-          <w:sz w:val="24"/>
-          <w:szCs w:val="24"/>
-        </w:rPr>
-        <w:t xml:space="preserve">side. </w:t>
-      </w:r>
-    </w:p>
-    <w:p>
-      <w:pPr>
-        <w:pStyle w:val="ListParagraph"/>
-        <w:numPr>
-          <w:ilvl w:val="0"/>
-          <w:numId w:val="6"/>
-        </w:numPr>
-        <w:rPr>
-          <w:sz w:val="24"/>
-          <w:szCs w:val="24"/>
-        </w:rPr>
-      </w:pPr>
-      <w:r>
-        <w:rPr>
-          <w:sz w:val="24"/>
-          <w:szCs w:val="24"/>
-        </w:rPr>
-        <w:t xml:space="preserve">You claimed that you created the .h5 files for the 10 year and </w:t>
-      </w:r>
-      <w:proofErr w:type="gramStart"/>
-      <w:r>
-        <w:rPr>
-          <w:sz w:val="24"/>
-          <w:szCs w:val="24"/>
-        </w:rPr>
-        <w:t>5 year</w:t>
-      </w:r>
-      <w:proofErr w:type="gramEnd"/>
-      <w:r>
-        <w:rPr>
-          <w:sz w:val="24"/>
-          <w:szCs w:val="24"/>
-        </w:rPr>
-        <w:t xml:space="preserve"> models (prediction service) without much help from </w:t>
-      </w:r>
-      <w:proofErr w:type="spellStart"/>
-      <w:r>
-        <w:rPr>
-          <w:sz w:val="24"/>
-          <w:szCs w:val="24"/>
-        </w:rPr>
-        <w:t>Chuhan</w:t>
-      </w:r>
-      <w:proofErr w:type="spellEnd"/>
-      <w:r>
-        <w:rPr>
-          <w:sz w:val="24"/>
-          <w:szCs w:val="24"/>
-        </w:rPr>
-        <w:t xml:space="preserve"> because she did leave a document for you. Go ahead document all the procedures you used to generate these files and make them available to our </w:t>
-      </w:r>
-      <w:proofErr w:type="spellStart"/>
-      <w:r>
-        <w:rPr>
-          <w:sz w:val="24"/>
-          <w:szCs w:val="24"/>
-        </w:rPr>
-        <w:t>github</w:t>
-      </w:r>
-      <w:proofErr w:type="spellEnd"/>
-      <w:r>
-        <w:rPr>
-          <w:sz w:val="24"/>
-          <w:szCs w:val="24"/>
-        </w:rPr>
-        <w:t xml:space="preserve"> repo. You should develop a habit of document</w:t>
-      </w:r>
-      <w:r>
-        <w:rPr>
-          <w:sz w:val="24"/>
-          <w:szCs w:val="24"/>
-        </w:rPr>
-        <w:t>ing</w:t>
-      </w:r>
-      <w:r>
-        <w:rPr>
-          <w:sz w:val="24"/>
-          <w:szCs w:val="24"/>
-        </w:rPr>
-        <w:t xml:space="preserve"> all procedures that you spent a lot of time on </w:t>
-      </w:r>
-      <w:r>
-        <w:rPr>
-          <w:sz w:val="24"/>
-          <w:szCs w:val="24"/>
-        </w:rPr>
-        <w:t xml:space="preserve">so that you don’t repeatedly spend the same amount of time next time you do the same task. I will check on and test your procedure next time. </w:t>
-      </w:r>
-    </w:p>
-    <w:p>
-      <w:pPr>
-        <w:pStyle w:val="ListParagraph"/>
-        <w:numPr>
-          <w:ilvl w:val="0"/>
-          <w:numId w:val="6"/>
-        </w:numPr>
-        <w:rPr>
-          <w:sz w:val="24"/>
-          <w:szCs w:val="24"/>
-        </w:rPr>
-      </w:pPr>
-      <w:r>
-        <w:t xml:space="preserve">Document the procedure of establishing the </w:t>
-      </w:r>
-      <w:proofErr w:type="spellStart"/>
-      <w:r>
-        <w:t>iMedBot</w:t>
-      </w:r>
-      <w:proofErr w:type="spellEnd"/>
-      <w:r>
-        <w:t xml:space="preserve">-test AWS Elastic Beanstalk application. </w:t>
-      </w:r>
-      <w:r>
-        <w:t>You can use the procedure that I provided called “</w:t>
-      </w:r>
-      <w:proofErr w:type="spellStart"/>
-      <w:r>
-        <w:t>WorkWithAWS</w:t>
-      </w:r>
-      <w:proofErr w:type="spellEnd"/>
-      <w:r>
-        <w:t xml:space="preserve">” as a template, which should save you a lot of time. Just document the steps that are different from what were documented in the </w:t>
-      </w:r>
-      <w:proofErr w:type="spellStart"/>
-      <w:r>
-        <w:t>WorkwithAWS</w:t>
-      </w:r>
-      <w:proofErr w:type="spellEnd"/>
-      <w:r>
-        <w:t xml:space="preserve">. </w:t>
-      </w:r>
-    </w:p>
-    <w:p>
-      <w:pPr>
-        <w:pStyle w:val="ListParagraph"/>
-        <w:numPr>
-          <w:ilvl w:val="0"/>
-          <w:numId w:val="6"/>
-        </w:numPr>
-        <w:rPr>
-          <w:sz w:val="24"/>
-          <w:szCs w:val="24"/>
-        </w:rPr>
-      </w:pPr>
-      <w:r>
-        <w:t>Continue to finish the previous task with deadline of 2022.12.05.</w:t>
-      </w:r>
-    </w:p>
-    <w:p>
-      <w:pPr>
-        <w:pStyle w:val="ListParagraph"/>
+      </w:pPr>
+    </w:p>
+    <w:p>
+      <w:pPr>
+        <w:ind w:left="720" w:hanging="360"/>
         <w:rPr>
           <w:b/>
           <w:bCs/>
@@ -2943,6 +3177,136 @@
           <w:szCs w:val="28"/>
         </w:rPr>
       </w:pPr>
+      <w:r>
+        <w:rPr>
+          <w:b/>
+          <w:bCs/>
+          <w:sz w:val="28"/>
+          <w:szCs w:val="28"/>
+        </w:rPr>
+        <w:t>Specific</w:t>
+      </w:r>
+      <w:r>
+        <w:rPr>
+          <w:b/>
+          <w:bCs/>
+          <w:sz w:val="28"/>
+          <w:szCs w:val="28"/>
+        </w:rPr>
+        <w:t xml:space="preserve"> tasks</w:t>
+      </w:r>
+      <w:r>
+        <w:rPr>
+          <w:b/>
+          <w:bCs/>
+          <w:sz w:val="28"/>
+          <w:szCs w:val="28"/>
+        </w:rPr>
+        <w:t xml:space="preserve"> for the coming week</w:t>
+      </w:r>
+      <w:r>
+        <w:rPr>
+          <w:b/>
+          <w:bCs/>
+          <w:sz w:val="28"/>
+          <w:szCs w:val="28"/>
+        </w:rPr>
+        <w:t xml:space="preserve"> </w:t>
+      </w:r>
+      <w:r>
+        <w:rPr>
+          <w:b/>
+          <w:bCs/>
+          <w:sz w:val="28"/>
+          <w:szCs w:val="28"/>
+        </w:rPr>
+        <w:t>(continued with the previous meeting assignment)</w:t>
+      </w:r>
+    </w:p>
+    <w:p>
+      <w:pPr>
+        <w:ind w:left="720" w:hanging="360"/>
+        <w:rPr>
+          <w:sz w:val="24"/>
+          <w:szCs w:val="24"/>
+        </w:rPr>
+      </w:pPr>
+      <w:r>
+        <w:rPr>
+          <w:sz w:val="24"/>
+          <w:szCs w:val="24"/>
+        </w:rPr>
+        <w:t>Zhen Yang</w:t>
+      </w:r>
+      <w:r>
+        <w:rPr>
+          <w:sz w:val="24"/>
+          <w:szCs w:val="24"/>
+        </w:rPr>
+        <w:t xml:space="preserve"> did pretty good work </w:t>
+      </w:r>
+      <w:r>
+        <w:rPr>
+          <w:sz w:val="24"/>
+          <w:szCs w:val="24"/>
+        </w:rPr>
+        <w:t xml:space="preserve">this week to fix the problem of </w:t>
+      </w:r>
+      <w:proofErr w:type="spellStart"/>
+      <w:r>
+        <w:rPr>
+          <w:sz w:val="24"/>
+          <w:szCs w:val="24"/>
+        </w:rPr>
+        <w:t>iMedbot</w:t>
+      </w:r>
+      <w:proofErr w:type="spellEnd"/>
+      <w:r>
+        <w:rPr>
+          <w:sz w:val="24"/>
+          <w:szCs w:val="24"/>
+        </w:rPr>
+        <w:t xml:space="preserve"> and further improve its usability, keep up! For the coming week, the main task is still to improve </w:t>
+      </w:r>
+      <w:proofErr w:type="spellStart"/>
+      <w:r>
+        <w:rPr>
+          <w:sz w:val="24"/>
+          <w:szCs w:val="24"/>
+        </w:rPr>
+        <w:t>iMedbot</w:t>
+      </w:r>
+      <w:proofErr w:type="spellEnd"/>
+      <w:r>
+        <w:rPr>
+          <w:sz w:val="24"/>
+          <w:szCs w:val="24"/>
+        </w:rPr>
+        <w:t xml:space="preserve"> and resolve issues according to but not limited to my comments above.  </w:t>
+      </w:r>
+      <w:r>
+        <w:rPr>
+          <w:sz w:val="24"/>
+          <w:szCs w:val="24"/>
+        </w:rPr>
+        <w:t xml:space="preserve">Next week, we will retest </w:t>
+      </w:r>
+      <w:proofErr w:type="spellStart"/>
+      <w:r>
+        <w:rPr>
+          <w:sz w:val="24"/>
+          <w:szCs w:val="24"/>
+        </w:rPr>
+        <w:t>iMedbot</w:t>
+      </w:r>
+      <w:proofErr w:type="spellEnd"/>
+      <w:r>
+        <w:rPr>
+          <w:sz w:val="24"/>
+          <w:szCs w:val="24"/>
+        </w:rPr>
+        <w:t xml:space="preserve"> during the meeting. </w:t>
+      </w:r>
     </w:p>
     <w:p>
       <w:pPr>
@@ -2953,486 +3317,51 @@
         <w:spacing w:line="240" w:lineRule="exact"/>
         <w:ind w:left="0"/>
         <w:rPr>
-          <w:b/>
-          <w:bCs/>
-          <w:sz w:val="28"/>
-          <w:szCs w:val="28"/>
-        </w:rPr>
-      </w:pPr>
-      <w:proofErr w:type="gramStart"/>
-      <w:r>
-        <w:rPr>
-          <w:b/>
-          <w:bCs/>
-          <w:sz w:val="28"/>
-          <w:szCs w:val="28"/>
-        </w:rPr>
-        <w:t>Current status</w:t>
-      </w:r>
-      <w:proofErr w:type="gramEnd"/>
-      <w:r>
-        <w:rPr>
-          <w:b/>
-          <w:bCs/>
-          <w:sz w:val="28"/>
-          <w:szCs w:val="28"/>
-        </w:rPr>
-        <w:t xml:space="preserve"> of the </w:t>
-      </w:r>
-      <w:r>
-        <w:rPr>
-          <w:b/>
-          <w:bCs/>
-          <w:sz w:val="28"/>
-          <w:szCs w:val="28"/>
-        </w:rPr>
-        <w:t xml:space="preserve">Specific tasks for the coming week </w:t>
-      </w:r>
-    </w:p>
-    <w:p>
-      <w:pPr>
-        <w:pStyle w:val="ListParagraph"/>
-        <w:tabs>
-          <w:tab w:val="left" w:pos="360"/>
-        </w:tabs>
-        <w:spacing w:line="240" w:lineRule="exact"/>
-        <w:ind w:left="0"/>
-        <w:rPr>
-          <w:sz w:val="24"/>
-          <w:szCs w:val="24"/>
-        </w:rPr>
-      </w:pPr>
-    </w:p>
-    <w:p>
-      <w:pPr>
-        <w:pStyle w:val="ListParagraph"/>
-        <w:numPr>
-          <w:ilvl w:val="0"/>
-          <w:numId w:val="12"/>
-        </w:numPr>
-        <w:tabs>
-          <w:tab w:val="left" w:pos="360"/>
-        </w:tabs>
-        <w:spacing w:line="240" w:lineRule="exact"/>
-        <w:rPr>
-          <w:sz w:val="24"/>
-          <w:szCs w:val="24"/>
-        </w:rPr>
-      </w:pPr>
-      <w:r>
-        <w:rPr>
-          <w:sz w:val="24"/>
-          <w:szCs w:val="24"/>
-        </w:rPr>
-        <w:t>Finish all the partially tasks assigned previously (see previous meeting notes, and the comments above). All prediction and model training functions should work as expected, and model train should be done for all 5 year, 10, and 15 year each separately.</w:t>
-      </w:r>
-      <w:r>
-        <w:rPr>
-          <w:sz w:val="24"/>
-          <w:szCs w:val="24"/>
-        </w:rPr>
-        <w:t xml:space="preserve"> Expect to finish before 2022.11.28</w:t>
-      </w:r>
-      <w:r>
-        <w:rPr>
-          <w:sz w:val="24"/>
-          <w:szCs w:val="24"/>
-        </w:rPr>
-        <w:t xml:space="preserve">. </w:t>
-      </w:r>
-    </w:p>
-    <w:p>
-      <w:pPr>
-        <w:pStyle w:val="ListParagraph"/>
-        <w:tabs>
-          <w:tab w:val="left" w:pos="360"/>
-        </w:tabs>
-        <w:spacing w:line="240" w:lineRule="exact"/>
-        <w:rPr>
-          <w:sz w:val="24"/>
-          <w:szCs w:val="24"/>
-        </w:rPr>
-      </w:pPr>
-      <w:r>
-        <w:rPr>
-          <w:sz w:val="24"/>
-          <w:szCs w:val="24"/>
-        </w:rPr>
-        <w:t xml:space="preserve">Jiang’s comment: We have 17 predictors for the DNM-RF model, but only five of them are in the </w:t>
-      </w:r>
-      <w:proofErr w:type="spellStart"/>
-      <w:r>
-        <w:rPr>
-          <w:sz w:val="24"/>
-          <w:szCs w:val="24"/>
-        </w:rPr>
-        <w:t>iMedbot</w:t>
-      </w:r>
-      <w:proofErr w:type="spellEnd"/>
-      <w:r>
-        <w:rPr>
-          <w:sz w:val="24"/>
-          <w:szCs w:val="24"/>
-        </w:rPr>
-        <w:t xml:space="preserve"> prediction service. I asked </w:t>
-      </w:r>
-      <w:r>
-        <w:rPr>
-          <w:sz w:val="24"/>
-          <w:szCs w:val="24"/>
-        </w:rPr>
-        <w:t xml:space="preserve">Zhen Yang to </w:t>
-      </w:r>
-      <w:proofErr w:type="gramStart"/>
-      <w:r>
-        <w:rPr>
-          <w:sz w:val="24"/>
-          <w:szCs w:val="24"/>
-        </w:rPr>
-        <w:t>look into</w:t>
-      </w:r>
-      <w:proofErr w:type="gramEnd"/>
-      <w:r>
-        <w:rPr>
-          <w:sz w:val="24"/>
-          <w:szCs w:val="24"/>
-        </w:rPr>
-        <w:t xml:space="preserve"> </w:t>
-      </w:r>
-      <w:r>
-        <w:rPr>
-          <w:sz w:val="24"/>
-          <w:szCs w:val="24"/>
-        </w:rPr>
-        <w:t xml:space="preserve">this </w:t>
-      </w:r>
-      <w:r>
-        <w:rPr>
-          <w:sz w:val="24"/>
-          <w:szCs w:val="24"/>
-        </w:rPr>
-        <w:t xml:space="preserve">and fix the problem </w:t>
-      </w:r>
-      <w:r>
-        <w:rPr>
-          <w:sz w:val="24"/>
-          <w:szCs w:val="24"/>
-        </w:rPr>
-        <w:t>last meeting</w:t>
-      </w:r>
-      <w:r>
-        <w:rPr>
-          <w:sz w:val="24"/>
-          <w:szCs w:val="24"/>
-        </w:rPr>
-        <w:t xml:space="preserve">, but he did not do what I asked. The prediction services looked unchanged based on the testing he did during the meeting this morning.  As to model training, Zhen Yang claimed he spent a lot of time to fix the bugs, but he was not able to show me exactly what the bugs are and how he fixed it. The model training services looked no different to me based on the testing he did during the meeting this morning. The </w:t>
-      </w:r>
-      <w:proofErr w:type="spellStart"/>
-      <w:r>
-        <w:rPr>
-          <w:sz w:val="24"/>
-          <w:szCs w:val="24"/>
-        </w:rPr>
-        <w:t>iMedbot</w:t>
-      </w:r>
-      <w:proofErr w:type="spellEnd"/>
-      <w:r>
-        <w:rPr>
-          <w:sz w:val="24"/>
-          <w:szCs w:val="24"/>
-        </w:rPr>
-        <w:t xml:space="preserve"> stopped working properly after he took over. Emailed </w:t>
-      </w:r>
-      <w:proofErr w:type="spellStart"/>
-      <w:r>
-        <w:rPr>
-          <w:sz w:val="24"/>
-          <w:szCs w:val="24"/>
-        </w:rPr>
-        <w:t>Chuhan</w:t>
-      </w:r>
-      <w:proofErr w:type="spellEnd"/>
-      <w:r>
-        <w:rPr>
-          <w:sz w:val="24"/>
-          <w:szCs w:val="24"/>
-        </w:rPr>
-        <w:t xml:space="preserve"> to see </w:t>
-      </w:r>
-      <w:r>
-        <w:rPr>
-          <w:sz w:val="24"/>
-          <w:szCs w:val="24"/>
-        </w:rPr>
-        <w:lastRenderedPageBreak/>
-        <w:t xml:space="preserve">whether she can recover it to the previous version before Zhen took over, so that we can better evaluate Zhen’s work. </w:t>
-      </w:r>
-    </w:p>
-    <w:p>
-      <w:pPr>
-        <w:pStyle w:val="ListParagraph"/>
-        <w:numPr>
-          <w:ilvl w:val="0"/>
-          <w:numId w:val="12"/>
-        </w:numPr>
-        <w:tabs>
-          <w:tab w:val="left" w:pos="360"/>
-        </w:tabs>
-        <w:spacing w:line="240" w:lineRule="exact"/>
-        <w:rPr>
-          <w:sz w:val="24"/>
-          <w:szCs w:val="24"/>
-        </w:rPr>
-      </w:pPr>
-      <w:r>
-        <w:rPr>
-          <w:sz w:val="24"/>
-          <w:szCs w:val="24"/>
-        </w:rPr>
-        <w:t xml:space="preserve">Further revised the “appearance” of the </w:t>
-      </w:r>
-      <w:proofErr w:type="spellStart"/>
-      <w:r>
-        <w:rPr>
-          <w:sz w:val="24"/>
-          <w:szCs w:val="24"/>
-        </w:rPr>
-        <w:t>iMedbot</w:t>
-      </w:r>
-      <w:proofErr w:type="spellEnd"/>
-      <w:r>
-        <w:rPr>
-          <w:sz w:val="24"/>
-          <w:szCs w:val="24"/>
-        </w:rPr>
-        <w:t xml:space="preserve">-dev based my comments above. </w:t>
-      </w:r>
-      <w:r>
-        <w:rPr>
-          <w:sz w:val="24"/>
-          <w:szCs w:val="24"/>
-        </w:rPr>
-        <w:t>Expect to finish before 2022.11.28</w:t>
-      </w:r>
-    </w:p>
-    <w:p>
-      <w:pPr>
-        <w:pStyle w:val="ListParagraph"/>
-        <w:numPr>
-          <w:ilvl w:val="0"/>
-          <w:numId w:val="12"/>
-        </w:numPr>
-        <w:tabs>
-          <w:tab w:val="left" w:pos="360"/>
-        </w:tabs>
-        <w:spacing w:line="240" w:lineRule="exact"/>
-        <w:rPr>
-          <w:sz w:val="24"/>
-          <w:szCs w:val="24"/>
-        </w:rPr>
-      </w:pPr>
-      <w:r>
-        <w:rPr>
-          <w:sz w:val="24"/>
-          <w:szCs w:val="24"/>
-        </w:rPr>
-        <w:t xml:space="preserve">In term of number 5) above, that is not done, I suggest that you establish a new development (testing) website, so that you can deploy the </w:t>
-      </w:r>
-      <w:proofErr w:type="spellStart"/>
-      <w:r>
-        <w:rPr>
-          <w:sz w:val="24"/>
-          <w:szCs w:val="24"/>
-        </w:rPr>
-        <w:t>iMedbot</w:t>
-      </w:r>
-      <w:proofErr w:type="spellEnd"/>
-      <w:r>
-        <w:rPr>
-          <w:sz w:val="24"/>
-          <w:szCs w:val="24"/>
-        </w:rPr>
-        <w:t xml:space="preserve">-Dev to the new site, but without using the paid service from AWS. In the next meeting, we should be able test </w:t>
-      </w:r>
-      <w:proofErr w:type="spellStart"/>
-      <w:r>
-        <w:rPr>
-          <w:sz w:val="24"/>
-          <w:szCs w:val="24"/>
-        </w:rPr>
-        <w:t>iMedbot</w:t>
-      </w:r>
-      <w:proofErr w:type="spellEnd"/>
-      <w:r>
-        <w:rPr>
-          <w:sz w:val="24"/>
-          <w:szCs w:val="24"/>
-        </w:rPr>
-        <w:t xml:space="preserve">-Dev from internet rather than from localhost. </w:t>
-      </w:r>
-      <w:r>
-        <w:rPr>
-          <w:sz w:val="24"/>
-          <w:szCs w:val="24"/>
-        </w:rPr>
-        <w:t>Expect to finish before 2022.11.28</w:t>
-      </w:r>
-      <w:r>
-        <w:rPr>
-          <w:sz w:val="24"/>
-          <w:szCs w:val="24"/>
-        </w:rPr>
-        <w:t xml:space="preserve">. This was done. </w:t>
-      </w:r>
-    </w:p>
-    <w:p>
-      <w:pPr>
-        <w:pStyle w:val="ListParagraph"/>
-        <w:numPr>
-          <w:ilvl w:val="0"/>
-          <w:numId w:val="12"/>
-        </w:numPr>
-        <w:tabs>
-          <w:tab w:val="left" w:pos="360"/>
-        </w:tabs>
-        <w:spacing w:line="240" w:lineRule="exact"/>
-        <w:rPr>
-          <w:sz w:val="24"/>
-          <w:szCs w:val="24"/>
-        </w:rPr>
-      </w:pPr>
-      <w:r>
-        <w:rPr>
-          <w:sz w:val="24"/>
-          <w:szCs w:val="24"/>
-        </w:rPr>
-        <w:t xml:space="preserve">Fix the current deployment of the </w:t>
-      </w:r>
-      <w:proofErr w:type="spellStart"/>
-      <w:r>
-        <w:rPr>
-          <w:sz w:val="24"/>
-          <w:szCs w:val="24"/>
-        </w:rPr>
-        <w:t>iMedbot</w:t>
-      </w:r>
-      <w:proofErr w:type="spellEnd"/>
-      <w:r>
-        <w:rPr>
-          <w:sz w:val="24"/>
-          <w:szCs w:val="24"/>
-        </w:rPr>
-        <w:t xml:space="preserve"> so it works as before. If you can find the problem and fix it rather than simply use git to go back, that is better. </w:t>
-      </w:r>
-      <w:r>
-        <w:rPr>
-          <w:sz w:val="24"/>
-          <w:szCs w:val="24"/>
-        </w:rPr>
-        <w:t>Expect to finish before 2022.12.5</w:t>
-      </w:r>
-      <w:r>
-        <w:rPr>
-          <w:sz w:val="24"/>
-          <w:szCs w:val="24"/>
-        </w:rPr>
-        <w:t xml:space="preserve">. </w:t>
-      </w:r>
-    </w:p>
-    <w:p>
-      <w:pPr>
-        <w:pStyle w:val="ListParagraph"/>
-        <w:numPr>
-          <w:ilvl w:val="0"/>
-          <w:numId w:val="12"/>
-        </w:numPr>
-        <w:tabs>
-          <w:tab w:val="left" w:pos="360"/>
-        </w:tabs>
-        <w:spacing w:line="240" w:lineRule="exact"/>
-        <w:rPr>
-          <w:sz w:val="24"/>
-          <w:szCs w:val="24"/>
-        </w:rPr>
-      </w:pPr>
-      <w:r>
-        <w:rPr>
-          <w:sz w:val="24"/>
-          <w:szCs w:val="24"/>
-        </w:rPr>
-        <w:t xml:space="preserve">From on, record in details important procedures of the development work and how technical issues being resolved in a document named as “TechNodes.docx” (place it under the </w:t>
-      </w:r>
-      <w:proofErr w:type="gramStart"/>
-      <w:r>
-        <w:rPr>
-          <w:sz w:val="24"/>
-          <w:szCs w:val="24"/>
-        </w:rPr>
-        <w:t>docs</w:t>
-      </w:r>
-      <w:proofErr w:type="gramEnd"/>
-      <w:r>
-        <w:rPr>
-          <w:sz w:val="24"/>
-          <w:szCs w:val="24"/>
-        </w:rPr>
-        <w:t xml:space="preserve"> folder. For example, you should document how .h5 was generated after you get the information from </w:t>
-      </w:r>
-      <w:proofErr w:type="spellStart"/>
-      <w:r>
-        <w:rPr>
-          <w:sz w:val="24"/>
-          <w:szCs w:val="24"/>
-        </w:rPr>
-        <w:t>chuhan</w:t>
-      </w:r>
-      <w:proofErr w:type="spellEnd"/>
-      <w:r>
-        <w:rPr>
-          <w:sz w:val="24"/>
-          <w:szCs w:val="24"/>
-        </w:rPr>
-        <w:t>, and how the unpaid deployment service is (will be) set up. Expect to finish before 2022.12.5</w:t>
-      </w:r>
-    </w:p>
-    <w:p>
-      <w:pPr>
-        <w:pStyle w:val="ListParagraph"/>
-        <w:numPr>
-          <w:ilvl w:val="0"/>
-          <w:numId w:val="12"/>
-        </w:numPr>
-        <w:tabs>
-          <w:tab w:val="left" w:pos="360"/>
-        </w:tabs>
-        <w:spacing w:line="240" w:lineRule="exact"/>
-        <w:rPr>
-          <w:sz w:val="24"/>
-          <w:szCs w:val="24"/>
-        </w:rPr>
-      </w:pPr>
-      <w:r>
-        <w:rPr>
-          <w:sz w:val="24"/>
-          <w:szCs w:val="24"/>
-        </w:rPr>
-        <w:t xml:space="preserve">You can start </w:t>
-      </w:r>
-      <w:proofErr w:type="gramStart"/>
-      <w:r>
-        <w:rPr>
-          <w:sz w:val="24"/>
-          <w:szCs w:val="24"/>
-        </w:rPr>
-        <w:t>develop</w:t>
-      </w:r>
-      <w:proofErr w:type="gramEnd"/>
-      <w:r>
-        <w:rPr>
-          <w:sz w:val="24"/>
-          <w:szCs w:val="24"/>
-        </w:rPr>
-        <w:t xml:space="preserve"> the online user manure now as doing the development work (see the tasks for more a week). You can find examples from internet resource. Expect to finish before 2022.12.5.</w:t>
+          <w:sz w:val="24"/>
+          <w:szCs w:val="24"/>
+        </w:rPr>
+      </w:pPr>
+      <w:r>
+        <w:rPr>
+          <w:sz w:val="24"/>
+          <w:szCs w:val="24"/>
+        </w:rPr>
+        <w:tab/>
+      </w:r>
+      <w:r>
+        <w:rPr>
+          <w:sz w:val="24"/>
+          <w:szCs w:val="24"/>
+        </w:rPr>
+        <w:tab/>
+      </w:r>
+      <w:r>
+        <w:rPr>
+          <w:sz w:val="24"/>
+          <w:szCs w:val="24"/>
+        </w:rPr>
+        <w:tab/>
+      </w:r>
+      <w:r>
+        <w:rPr>
+          <w:sz w:val="24"/>
+          <w:szCs w:val="24"/>
+        </w:rPr>
+        <w:tab/>
+      </w:r>
+      <w:r>
+        <w:rPr>
+          <w:sz w:val="24"/>
+          <w:szCs w:val="24"/>
+        </w:rPr>
+        <w:tab/>
+      </w:r>
+      <w:r>
+        <w:rPr>
+          <w:sz w:val="24"/>
+          <w:szCs w:val="24"/>
+        </w:rPr>
+        <w:tab/>
       </w:r>
     </w:p>
     <w:p>
@@ -4571,6 +4500,99 @@
     </w:lvl>
   </w:abstractNum>
   <w:abstractNum w:abstractNumId="12" w15:restartNumberingAfterBreak="0">
+    <w:nsid w:val="6FF610B2"/>
+    <w:multiLevelType w:val="hybridMultilevel"/>
+    <w:tmpl w:val="4F6410F0"/>
+    <w:lvl w:ilvl="0" w:tplc="2CECC754">
+      <w:start w:val="1"/>
+      <w:numFmt w:val="decimal"/>
+      <w:lvlText w:val="%1)"/>
+      <w:lvlJc w:val="left"/>
+      <w:pPr>
+        <w:ind w:left="1080" w:hanging="360"/>
+      </w:pPr>
+      <w:rPr>
+        <w:rFonts w:hint="default"/>
+        <w:b w:val="0"/>
+        <w:bCs w:val="0"/>
+        <w:sz w:val="24"/>
+        <w:szCs w:val="24"/>
+      </w:rPr>
+    </w:lvl>
+    <w:lvl w:ilvl="1" w:tplc="04090019" w:tentative="1">
+      <w:start w:val="1"/>
+      <w:numFmt w:val="lowerLetter"/>
+      <w:lvlText w:val="%2."/>
+      <w:lvlJc w:val="left"/>
+      <w:pPr>
+        <w:ind w:left="1800" w:hanging="360"/>
+      </w:pPr>
+    </w:lvl>
+    <w:lvl w:ilvl="2" w:tplc="0409001B" w:tentative="1">
+      <w:start w:val="1"/>
+      <w:numFmt w:val="lowerRoman"/>
+      <w:lvlText w:val="%3."/>
+      <w:lvlJc w:val="right"/>
+      <w:pPr>
+        <w:ind w:left="2520" w:hanging="180"/>
+      </w:pPr>
+    </w:lvl>
+    <w:lvl w:ilvl="3" w:tplc="0409000F" w:tentative="1">
+      <w:start w:val="1"/>
+      <w:numFmt w:val="decimal"/>
+      <w:lvlText w:val="%4."/>
+      <w:lvlJc w:val="left"/>
+      <w:pPr>
+        <w:ind w:left="3240" w:hanging="360"/>
+      </w:pPr>
+    </w:lvl>
+    <w:lvl w:ilvl="4" w:tplc="04090019" w:tentative="1">
+      <w:start w:val="1"/>
+      <w:numFmt w:val="lowerLetter"/>
+      <w:lvlText w:val="%5."/>
+      <w:lvlJc w:val="left"/>
+      <w:pPr>
+        <w:ind w:left="3960" w:hanging="360"/>
+      </w:pPr>
+    </w:lvl>
+    <w:lvl w:ilvl="5" w:tplc="0409001B" w:tentative="1">
+      <w:start w:val="1"/>
+      <w:numFmt w:val="lowerRoman"/>
+      <w:lvlText w:val="%6."/>
+      <w:lvlJc w:val="right"/>
+      <w:pPr>
+        <w:ind w:left="4680" w:hanging="180"/>
+      </w:pPr>
+    </w:lvl>
+    <w:lvl w:ilvl="6" w:tplc="0409000F" w:tentative="1">
+      <w:start w:val="1"/>
+      <w:numFmt w:val="decimal"/>
+      <w:lvlText w:val="%7."/>
+      <w:lvlJc w:val="left"/>
+      <w:pPr>
+        <w:ind w:left="5400" w:hanging="360"/>
+      </w:pPr>
+    </w:lvl>
+    <w:lvl w:ilvl="7" w:tplc="04090019" w:tentative="1">
+      <w:start w:val="1"/>
+      <w:numFmt w:val="lowerLetter"/>
+      <w:lvlText w:val="%8."/>
+      <w:lvlJc w:val="left"/>
+      <w:pPr>
+        <w:ind w:left="6120" w:hanging="360"/>
+      </w:pPr>
+    </w:lvl>
+    <w:lvl w:ilvl="8" w:tplc="0409001B" w:tentative="1">
+      <w:start w:val="1"/>
+      <w:numFmt w:val="lowerRoman"/>
+      <w:lvlText w:val="%9."/>
+      <w:lvlJc w:val="right"/>
+      <w:pPr>
+        <w:ind w:left="6840" w:hanging="180"/>
+      </w:pPr>
+    </w:lvl>
+  </w:abstractNum>
+  <w:abstractNum w:abstractNumId="13" w15:restartNumberingAfterBreak="0">
     <w:nsid w:val="7D840F18"/>
     <w:multiLevelType w:val="hybridMultilevel"/>
     <w:tmpl w:val="986CFDE6"/>
@@ -4689,7 +4711,7 @@
     <w:abstractNumId w:val="3"/>
   </w:num>
   <w:num w:numId="10" w16cid:durableId="2063289832">
-    <w:abstractNumId w:val="12"/>
+    <w:abstractNumId w:val="13"/>
   </w:num>
   <w:num w:numId="11" w16cid:durableId="1356151158">
     <w:abstractNumId w:val="6"/>
@@ -4699,6 +4721,9 @@
   </w:num>
   <w:num w:numId="13" w16cid:durableId="595017368">
     <w:abstractNumId w:val="11"/>
+  </w:num>
+  <w:num w:numId="14" w16cid:durableId="763305808">
+    <w:abstractNumId w:val="12"/>
   </w:num>
 </w:numbering>
 </file>
